--- a/STUDY/1. FrontEnd/3. 학습결과서/학습결과서_이승현_20200701.docx
+++ b/STUDY/1. FrontEnd/3. 학습결과서/학습결과서_이승현_20200701.docx
@@ -89,14 +89,54 @@
     <w:p>
       <w:pPr>
         <w:rPr>
+          <w:b/>
+        </w:rPr>
+      </w:pPr>
+      <w:r>
+        <w:rPr>
+          <w:b/>
           <w:lang w:val="ko-KR"/>
         </w:rPr>
-      </w:pPr>
-      <w:r>
-        <w:rPr>
+        <w:t>오늘</w:t>
+      </w:r>
+      <w:r>
+        <w:rPr>
+          <w:b/>
+        </w:rPr>
+        <w:t xml:space="preserve"> </w:t>
+      </w:r>
+      <w:r>
+        <w:rPr>
+          <w:b/>
           <w:lang w:val="ko-KR"/>
         </w:rPr>
-        <w:t>오늘 학습 한 내용</w:t>
+        <w:t>학습</w:t>
+      </w:r>
+      <w:r>
+        <w:rPr>
+          <w:b/>
+        </w:rPr>
+        <w:t xml:space="preserve"> </w:t>
+      </w:r>
+      <w:r>
+        <w:rPr>
+          <w:b/>
+          <w:lang w:val="ko-KR"/>
+        </w:rPr>
+        <w:t>한</w:t>
+      </w:r>
+      <w:r>
+        <w:rPr>
+          <w:b/>
+        </w:rPr>
+        <w:t xml:space="preserve"> </w:t>
+      </w:r>
+      <w:r>
+        <w:rPr>
+          <w:b/>
+          <w:lang w:val="ko-KR"/>
+        </w:rPr>
+        <w:t>내용</w:t>
       </w:r>
     </w:p>
     <w:p>
@@ -104,481 +144,3309 @@
         <w:pStyle w:val="Title"/>
         <w:rPr>
           <w:rFonts w:hint="eastAsia"/>
+        </w:rPr>
+      </w:pPr>
+      <w:r>
+        <w:t>JavaScript for Web Browser (</w:t>
+      </w:r>
+      <w:r>
+        <w:rPr>
           <w:lang w:val="ko-KR"/>
         </w:rPr>
-      </w:pPr>
-      <w:r>
-        <w:rPr>
+        <w:t>생활코딩</w:t>
+      </w:r>
+      <w:r>
+        <w:t>)</w:t>
+      </w:r>
+    </w:p>
+    <w:p>
+      <w:pPr>
+        <w:rPr>
+          <w:b/>
+        </w:rPr>
+      </w:pPr>
+      <w:r>
+        <w:rPr>
+          <w:b/>
+        </w:rPr>
+        <w:t xml:space="preserve">- </w:t>
+      </w:r>
+      <w:r>
+        <w:rPr>
+          <w:b/>
+        </w:rPr>
+        <w:t xml:space="preserve">HTML에서 JavaScript를 </w:t>
+      </w:r>
+      <w:r>
+        <w:rPr>
+          <w:rFonts w:hint="eastAsia"/>
+          <w:b/>
+        </w:rPr>
+        <w:t xml:space="preserve">로드하는 방법 4가지 ( </w:t>
+      </w:r>
+      <w:r>
+        <w:rPr>
+          <w:b/>
+        </w:rPr>
+        <w:t>inline /  script태그</w:t>
+      </w:r>
+      <w:r>
+        <w:rPr>
+          <w:rFonts w:hint="eastAsia"/>
+          <w:b/>
+        </w:rPr>
+        <w:t xml:space="preserve"> / 외부파일로드 / </w:t>
+      </w:r>
+      <w:proofErr w:type="spellStart"/>
+      <w:r>
+        <w:rPr>
+          <w:b/>
+        </w:rPr>
+        <w:t>onload</w:t>
+      </w:r>
+      <w:proofErr w:type="spellEnd"/>
+      <w:r>
+        <w:rPr>
+          <w:b/>
+        </w:rPr>
+        <w:t xml:space="preserve"> )</w:t>
+      </w:r>
+    </w:p>
+    <w:p>
+      <w:pPr>
+        <w:rPr>
+          <w:b/>
+        </w:rPr>
+      </w:pPr>
+      <w:r>
+        <w:rPr>
+          <w:rFonts w:hint="eastAsia"/>
+          <w:b/>
+        </w:rPr>
+        <w:t>inline</w:t>
+      </w:r>
+      <w:r>
+        <w:rPr>
+          <w:rFonts w:hint="eastAsia"/>
+          <w:b/>
+        </w:rPr>
+        <w:t>방식</w:t>
+      </w:r>
+      <w:r>
+        <w:rPr>
+          <w:rFonts w:hint="eastAsia"/>
+        </w:rPr>
+        <w:t xml:space="preserve"> : 정보와 제어가 같이 있기 때문에 유지보수 문제, 검색엔진이 해석하기 어려워지는 문제등이 발생할 수 있다. 이를 해결하기 위한 방법이 </w:t>
+      </w:r>
+      <w:r>
+        <w:t>script</w:t>
+      </w:r>
+      <w:r>
+        <w:rPr>
+          <w:rFonts w:hint="eastAsia"/>
+        </w:rPr>
+        <w:t>태그.</w:t>
+      </w:r>
+    </w:p>
+    <w:p>
+      <w:proofErr w:type="spellStart"/>
+      <w:r>
+        <w:rPr>
+          <w:rFonts w:hint="eastAsia"/>
+          <w:b/>
+        </w:rPr>
+        <w:t>scrpit</w:t>
+      </w:r>
+      <w:proofErr w:type="spellEnd"/>
+      <w:r>
+        <w:rPr>
+          <w:rFonts w:hint="eastAsia"/>
+          <w:b/>
+        </w:rPr>
+        <w:t>태그 방식</w:t>
+      </w:r>
+      <w:r>
+        <w:rPr>
+          <w:rFonts w:hint="eastAsia"/>
+        </w:rPr>
+        <w:t xml:space="preserve"> : inline태그보다는 정보와 제어를 구분하지만, 아직은 </w:t>
+      </w:r>
+      <w:r>
+        <w:t>html</w:t>
+      </w:r>
+      <w:r>
+        <w:rPr>
+          <w:rFonts w:hint="eastAsia"/>
+        </w:rPr>
+        <w:t>안에 포함되어있는 방식.</w:t>
+      </w:r>
+    </w:p>
+    <w:p>
+      <w:r>
+        <w:rPr>
+          <w:rFonts w:hint="eastAsia"/>
+          <w:b/>
+        </w:rPr>
+        <w:t>외부파일 로드 방식</w:t>
+      </w:r>
+      <w:r>
+        <w:rPr>
+          <w:rFonts w:hint="eastAsia"/>
+        </w:rPr>
+        <w:t xml:space="preserve"> : </w:t>
+      </w:r>
+      <w:r>
+        <w:rPr>
+          <w:rFonts w:hint="eastAsia"/>
+        </w:rPr>
+        <w:t>HTML파일이 정보</w:t>
+      </w:r>
+      <w:r>
+        <w:t>’</w:t>
+      </w:r>
+      <w:r>
+        <w:rPr>
+          <w:rFonts w:hint="eastAsia"/>
+        </w:rPr>
+        <w:t>만</w:t>
+      </w:r>
+      <w:r>
+        <w:t>’</w:t>
+      </w:r>
+      <w:r>
+        <w:rPr>
+          <w:rFonts w:hint="eastAsia"/>
+        </w:rPr>
+        <w:t>을 갖게됨.</w:t>
+      </w:r>
+      <w:r>
+        <w:rPr>
+          <w:rFonts w:hint="eastAsia"/>
+        </w:rPr>
+        <w:t xml:space="preserve"> </w:t>
+      </w:r>
+      <w:r>
+        <w:t>JS</w:t>
+      </w:r>
+      <w:r>
+        <w:rPr>
+          <w:rFonts w:hint="eastAsia"/>
+        </w:rPr>
+        <w:t>가 여러개의 HTML파일을 공통으로 사용할 수 있게 작업할 수 있음.</w:t>
+      </w:r>
+      <w:r>
+        <w:t xml:space="preserve"> </w:t>
+      </w:r>
+      <w:r>
+        <w:rPr>
+          <w:rFonts w:hint="eastAsia"/>
+        </w:rPr>
+        <w:t>중복제거, 유지보수의 편의성 등의 장점 그리고 브라우저가 캐시를 통해 같은파일을 요청받았을때는 빠르게 불러</w:t>
+      </w:r>
+      <w:r>
+        <w:rPr>
+          <w:rFonts w:hint="eastAsia"/>
+        </w:rPr>
+        <w:t>오기 때문에</w:t>
+      </w:r>
+      <w:r>
+        <w:rPr>
+          <w:rFonts w:hint="eastAsia"/>
+        </w:rPr>
+        <w:t xml:space="preserve"> 네트워크의 대역폭 지연현상 감소, 서버측 부담 감소, 전송과정에서 발생하는 비용감소 등 여러 장점이 있다.</w:t>
+      </w:r>
+    </w:p>
+    <w:p>
+      <w:proofErr w:type="spellStart"/>
+      <w:r>
+        <w:rPr>
+          <w:rFonts w:hint="eastAsia"/>
+          <w:b/>
+        </w:rPr>
+        <w:t>onload</w:t>
+      </w:r>
+      <w:proofErr w:type="spellEnd"/>
+      <w:r>
+        <w:rPr>
+          <w:rFonts w:hint="eastAsia"/>
+          <w:b/>
+        </w:rPr>
+        <w:t>방식</w:t>
+      </w:r>
+      <w:r>
+        <w:rPr>
+          <w:rFonts w:hint="eastAsia"/>
+        </w:rPr>
+        <w:t xml:space="preserve"> : </w:t>
+      </w:r>
+      <w:proofErr w:type="spellStart"/>
+      <w:r>
+        <w:t>window.onload</w:t>
+      </w:r>
+      <w:proofErr w:type="spellEnd"/>
+      <w:r>
+        <w:t xml:space="preserve"> </w:t>
+      </w:r>
+      <w:r>
+        <w:rPr>
+          <w:rFonts w:hint="eastAsia"/>
+        </w:rPr>
+        <w:t>가 하는 역할 =&gt; 웹페이지가 모두 읽히고,</w:t>
+      </w:r>
+      <w:r>
+        <w:t xml:space="preserve"> </w:t>
+      </w:r>
+      <w:r>
+        <w:rPr>
+          <w:rFonts w:hint="eastAsia"/>
+        </w:rPr>
+        <w:t xml:space="preserve">모든 소스들이 다운로드가 끝난 후에, </w:t>
+      </w:r>
+      <w:proofErr w:type="spellStart"/>
+      <w:r>
+        <w:t>onload</w:t>
+      </w:r>
+      <w:proofErr w:type="spellEnd"/>
+      <w:r>
+        <w:rPr>
+          <w:rFonts w:hint="eastAsia"/>
+        </w:rPr>
+        <w:t>라는 메소드를 호출한다.</w:t>
+      </w:r>
+      <w:r>
+        <w:t xml:space="preserve"> </w:t>
+      </w:r>
+      <w:r>
+        <w:rPr>
+          <w:rFonts w:hint="eastAsia"/>
+        </w:rPr>
+        <w:t xml:space="preserve">조금 더 빠르게 로딩되기 위해서는, </w:t>
+      </w:r>
+      <w:r>
+        <w:t>body</w:t>
+      </w:r>
+      <w:r>
+        <w:rPr>
+          <w:rFonts w:hint="eastAsia"/>
+        </w:rPr>
+        <w:t xml:space="preserve">태그 끝나는 곳에 </w:t>
+      </w:r>
+      <w:r>
+        <w:t>script</w:t>
+      </w:r>
+      <w:r>
+        <w:rPr>
+          <w:rFonts w:hint="eastAsia"/>
+        </w:rPr>
+        <w:t>를 호출하는것이 바람직하다.</w:t>
+      </w:r>
+    </w:p>
+    <w:p/>
+    <w:p>
+      <w:pPr>
+        <w:pStyle w:val="Title"/>
+        <w:rPr>
+          <w:rFonts w:hint="eastAsia"/>
+        </w:rPr>
+      </w:pPr>
+      <w:r>
+        <w:t xml:space="preserve">Do it! </w:t>
+      </w:r>
+      <w:r>
+        <w:rPr>
+          <w:rFonts w:hint="eastAsia"/>
+        </w:rPr>
+        <w:t>리액트</w:t>
+      </w:r>
+      <w:r>
+        <w:rPr>
+          <w:rFonts w:hint="eastAsia"/>
+        </w:rPr>
+        <w:t xml:space="preserve"> </w:t>
+      </w:r>
+      <w:r>
+        <w:rPr>
+          <w:rFonts w:hint="eastAsia"/>
+        </w:rPr>
+        <w:t>프로그래밍</w:t>
+      </w:r>
+      <w:r>
+        <w:rPr>
+          <w:rFonts w:hint="eastAsia"/>
+        </w:rPr>
+        <w:t xml:space="preserve"> </w:t>
+      </w:r>
+      <w:r>
+        <w:rPr>
+          <w:rFonts w:hint="eastAsia"/>
+        </w:rPr>
+        <w:t>정석</w:t>
+      </w:r>
+    </w:p>
+    <w:p>
+      <w:pPr>
+        <w:rPr>
+          <w:b/>
+        </w:rPr>
+      </w:pPr>
+      <w:r>
+        <w:rPr>
+          <w:rFonts w:hint="eastAsia"/>
+          <w:b/>
+        </w:rPr>
+        <w:t>-</w:t>
+      </w:r>
+      <w:r>
+        <w:rPr>
+          <w:b/>
+        </w:rPr>
+        <w:t xml:space="preserve"> </w:t>
+      </w:r>
+      <w:r>
+        <w:rPr>
+          <w:rFonts w:hint="eastAsia"/>
+          <w:b/>
+        </w:rPr>
+        <w:t>리액트의 장점</w:t>
+      </w:r>
+    </w:p>
+    <w:p>
+      <w:pPr>
+        <w:rPr>
+          <w:b/>
+        </w:rPr>
+      </w:pPr>
+      <w:r>
+        <w:rPr>
+          <w:rFonts w:hint="eastAsia"/>
+          <w:b/>
+        </w:rPr>
+        <w:t>1. 컴포넌트로 화면 구성을 효율적으로 할 수 있습니다.</w:t>
+      </w:r>
+      <w:r>
+        <w:rPr>
+          <w:b/>
+        </w:rPr>
+        <w:t xml:space="preserve"> </w:t>
+      </w:r>
+    </w:p>
+    <w:p>
+      <w:pPr>
+        <w:rPr>
+          <w:b/>
+        </w:rPr>
+      </w:pPr>
+      <w:r>
+        <w:rPr>
+          <w:b/>
+        </w:rPr>
+        <w:t xml:space="preserve">2. </w:t>
+      </w:r>
+      <w:r>
+        <w:rPr>
+          <w:rFonts w:hint="eastAsia"/>
+          <w:b/>
+        </w:rPr>
+        <w:t>게임엔진 원리를 도입하여 화면 출력 속도가 빠릅니다.</w:t>
+      </w:r>
+    </w:p>
+    <w:p>
+      <w:r>
+        <w:rPr>
+          <w:rFonts w:hint="eastAsia"/>
+        </w:rPr>
+        <w:t xml:space="preserve">다음에 </w:t>
+      </w:r>
+      <w:r>
+        <w:rPr>
+          <w:rFonts w:hint="eastAsia"/>
+        </w:rPr>
+        <w:t>나타날</w:t>
+      </w:r>
+      <w:r>
+        <w:rPr>
+          <w:rFonts w:hint="eastAsia"/>
+        </w:rPr>
+        <w:t xml:space="preserve"> 화면의 일부(노드)를 미리 그려놓고, 변경된 화면의 일부(노드)만 수정하는 가성화면 기술-</w:t>
+      </w:r>
+      <w:r>
+        <w:t>virtual DOM</w:t>
+      </w:r>
+      <w:r>
+        <w:rPr>
+          <w:rFonts w:hint="eastAsia"/>
+        </w:rPr>
+        <w:t>을 이용하여 화면 출력 속도를 높이고 코드의 복잡성도 줄였습니다</w:t>
+      </w:r>
+    </w:p>
+    <w:p>
+      <w:pPr>
+        <w:rPr>
+          <w:b/>
+        </w:rPr>
+      </w:pPr>
+      <w:r>
+        <w:rPr>
+          <w:rFonts w:hint="eastAsia"/>
+          <w:b/>
+        </w:rPr>
+        <w:t>-웹팩의 기본개념</w:t>
+      </w:r>
+    </w:p>
+    <w:p>
+      <w:r>
+        <w:rPr>
+          <w:rFonts w:hint="eastAsia"/>
+        </w:rPr>
+        <w:t xml:space="preserve">프로젝트에 사용된 파일을 분석하여 기존 웹 문서 파일로 변환하는 도구입니다. 프레임워크가 </w:t>
+      </w:r>
+      <w:proofErr w:type="spellStart"/>
+      <w:r>
+        <w:t>js,css</w:t>
+      </w:r>
+      <w:proofErr w:type="spellEnd"/>
+      <w:r>
+        <w:rPr>
+          <w:rFonts w:hint="eastAsia"/>
+        </w:rPr>
+        <w:t xml:space="preserve">같은 기존 웹문서 파일을 사용하지 않기 때문에 웹팩이 필요합니다. 또한 웹팩은 </w:t>
+      </w:r>
+      <w:proofErr w:type="spellStart"/>
+      <w:r>
+        <w:t>js,png,jpg</w:t>
+      </w:r>
+      <w:proofErr w:type="spellEnd"/>
+      <w:r>
+        <w:rPr>
+          <w:rFonts w:hint="eastAsia"/>
+        </w:rPr>
+        <w:t>같은 파일을 적절한 크기로 자르거나 묶어주어 불필요한 파일을 제외하거나 압축하여 프로젝트 용량을 줄여줍니다. 그리고 웹팩은 간단한 노드기반의 웹 서버를 구동하기도 합니다.</w:t>
+      </w:r>
+    </w:p>
+    <w:p>
+      <w:pPr>
+        <w:rPr>
+          <w:rFonts w:hint="eastAsia"/>
+          <w:b/>
+        </w:rPr>
+      </w:pPr>
+      <w:r>
+        <w:rPr>
+          <w:rFonts w:hint="eastAsia"/>
+          <w:b/>
+        </w:rPr>
+        <w:lastRenderedPageBreak/>
+        <w:t>-</w:t>
+      </w:r>
+      <w:r>
+        <w:rPr>
+          <w:rFonts w:hint="eastAsia"/>
+          <w:b/>
+        </w:rPr>
+        <w:t xml:space="preserve"> </w:t>
+      </w:r>
+      <w:r>
+        <w:rPr>
+          <w:b/>
+        </w:rPr>
+        <w:t>(</w:t>
+      </w:r>
+      <w:r>
+        <w:rPr>
+          <w:rFonts w:hint="eastAsia"/>
+          <w:b/>
+        </w:rPr>
+        <w:t xml:space="preserve">리액트 </w:t>
+      </w:r>
+      <w:r>
+        <w:rPr>
+          <w:b/>
+        </w:rPr>
+        <w:t>ES6</w:t>
+      </w:r>
+      <w:r>
+        <w:rPr>
+          <w:rFonts w:hint="eastAsia"/>
+          <w:b/>
+        </w:rPr>
+        <w:t>문법 액기스)</w:t>
+      </w:r>
+      <w:r>
+        <w:rPr>
+          <w:b/>
+        </w:rPr>
+        <w:t xml:space="preserve"> 01. </w:t>
+      </w:r>
+      <w:r>
+        <w:rPr>
+          <w:rFonts w:hint="eastAsia"/>
+          <w:b/>
+        </w:rPr>
+        <w:t>템플릿문자열</w:t>
+      </w:r>
+    </w:p>
+    <w:p>
+      <w:pPr>
+        <w:rPr>
+          <w:rFonts w:hint="eastAsia"/>
+        </w:rPr>
+      </w:pPr>
+      <w:r>
+        <w:rPr>
+          <w:rFonts w:hint="eastAsia"/>
+        </w:rPr>
+        <w:t>기존 자바스크립트에서는 문자열과 문자열 또는 문자열과 변수를 연결하려면 병합연산자(+)를 사용해야 했습니다. 병합</w:t>
+      </w:r>
+      <w:r>
+        <w:rPr>
+          <w:rFonts w:hint="eastAsia"/>
+        </w:rPr>
+        <w:t xml:space="preserve"> </w:t>
+      </w:r>
+      <w:r>
+        <w:rPr>
+          <w:rFonts w:hint="eastAsia"/>
+        </w:rPr>
+        <w:t xml:space="preserve">연산자를 </w:t>
+      </w:r>
+      <w:r>
+        <w:rPr>
+          <w:rFonts w:hint="eastAsia"/>
+        </w:rPr>
+        <w:t xml:space="preserve">사용했을때의 코드의 복잡성을 해결하기 위해 </w:t>
+      </w:r>
+      <w:r>
+        <w:t>ES6</w:t>
+      </w:r>
+      <w:r>
+        <w:rPr>
+          <w:rFonts w:hint="eastAsia"/>
+        </w:rPr>
+        <w:t>에서는 템플릿 문자열을 도입했습니다. 템플릿 문자열을 작은따옴표 대신 백틱( ` ) 으로 문자열을 표현합니다. 또한 템플릿 문자열에 특수기호 $를 사용하여</w:t>
+      </w:r>
+      <w:r>
+        <w:rPr>
+          <w:rFonts w:hint="eastAsia"/>
+        </w:rPr>
+        <w:t xml:space="preserve"> 변수 또는 식을 포함할 수도 있습니다.</w:t>
+      </w:r>
+    </w:p>
+    <w:p>
+      <w:pPr>
+        <w:ind w:left="200" w:hangingChars="100" w:hanging="200"/>
+      </w:pPr>
+      <w:r>
+        <w:t>e</w:t>
+      </w:r>
+      <w:r>
+        <w:t xml:space="preserve">x) </w:t>
+      </w:r>
+    </w:p>
+    <w:p>
+      <w:pPr>
+        <w:rPr>
+          <w:color w:val="FF0000"/>
+        </w:rPr>
+      </w:pPr>
+      <w:r>
+        <w:rPr>
+          <w:b/>
+        </w:rPr>
+        <w:t>(</w:t>
+      </w:r>
+      <w:r>
+        <w:rPr>
+          <w:rFonts w:hint="eastAsia"/>
+          <w:b/>
+        </w:rPr>
+        <w:t>병합연산자방식)</w:t>
+      </w:r>
+      <w:r>
+        <w:rPr>
+          <w:rFonts w:hint="eastAsia"/>
+        </w:rPr>
+        <w:t xml:space="preserve"> </w:t>
+      </w:r>
+      <w:r>
+        <w:t>‘</w:t>
+      </w:r>
+      <w:r>
+        <w:rPr>
+          <w:rFonts w:hint="eastAsia"/>
+        </w:rPr>
+        <w:t>장바구니에</w:t>
+      </w:r>
+      <w:r>
+        <w:t>’ + cart.name + ‘</w:t>
+      </w:r>
+      <w:r>
+        <w:rPr>
+          <w:rFonts w:hint="eastAsia"/>
+        </w:rPr>
+        <w:t>가 있습니다. 총 금액은</w:t>
+      </w:r>
+      <w:r>
+        <w:t>’ + getTotal(cart) + ‘</w:t>
+      </w:r>
+      <w:r>
+        <w:rPr>
+          <w:rFonts w:hint="eastAsia"/>
+        </w:rPr>
+        <w:t>입니다.</w:t>
+      </w:r>
+      <w:r>
+        <w:t>’;</w:t>
+      </w:r>
+      <w:r>
+        <w:br/>
+      </w:r>
+      <w:r>
+        <w:rPr>
+          <w:b/>
+          <w:color w:val="000000" w:themeColor="text1"/>
+        </w:rPr>
+        <w:t>(</w:t>
+      </w:r>
+      <w:r>
+        <w:rPr>
+          <w:rFonts w:hint="eastAsia"/>
+          <w:b/>
+          <w:color w:val="000000" w:themeColor="text1"/>
+        </w:rPr>
+        <w:t>템플릿문자열방식)</w:t>
+      </w:r>
+      <w:r>
+        <w:rPr>
+          <w:rFonts w:hint="eastAsia"/>
+          <w:color w:val="000000" w:themeColor="text1"/>
+        </w:rPr>
+        <w:t xml:space="preserve"> </w:t>
+      </w:r>
+      <w:r>
+        <w:rPr>
+          <w:color w:val="000000" w:themeColor="text1"/>
+        </w:rPr>
+        <w:t>`</w:t>
+      </w:r>
+      <w:r>
+        <w:rPr>
+          <w:rFonts w:hint="eastAsia"/>
+          <w:color w:val="000000" w:themeColor="text1"/>
+        </w:rPr>
+        <w:t>장바구니에 ${cart.name}가 있습니다.</w:t>
+      </w:r>
+      <w:r>
+        <w:rPr>
+          <w:color w:val="000000" w:themeColor="text1"/>
+        </w:rPr>
+        <w:t xml:space="preserve"> </w:t>
+      </w:r>
+      <w:r>
+        <w:rPr>
+          <w:rFonts w:hint="eastAsia"/>
+          <w:color w:val="000000" w:themeColor="text1"/>
+        </w:rPr>
+        <w:t>총 금액은 ${</w:t>
+      </w:r>
+      <w:r>
+        <w:rPr>
+          <w:color w:val="000000" w:themeColor="text1"/>
+        </w:rPr>
+        <w:t xml:space="preserve">getTotal(cart)} </w:t>
+      </w:r>
+      <w:r>
+        <w:rPr>
+          <w:rFonts w:hint="eastAsia"/>
+          <w:color w:val="000000" w:themeColor="text1"/>
+        </w:rPr>
+        <w:t>입니다.</w:t>
+      </w:r>
+      <w:r>
+        <w:rPr>
+          <w:color w:val="000000" w:themeColor="text1"/>
+        </w:rPr>
+        <w:t>`</w:t>
+      </w:r>
+    </w:p>
+    <w:p>
+      <w:pPr>
+        <w:rPr>
+          <w:rFonts w:hint="eastAsia"/>
+        </w:rPr>
+      </w:pPr>
+    </w:p>
+    <w:p>
+      <w:pPr>
+        <w:rPr>
+          <w:rFonts w:hint="eastAsia"/>
+          <w:b/>
+        </w:rPr>
+      </w:pPr>
+      <w:r>
+        <w:rPr>
+          <w:rFonts w:hint="eastAsia"/>
+          <w:b/>
+        </w:rPr>
+        <w:t>-</w:t>
+      </w:r>
+      <w:r>
+        <w:rPr>
+          <w:rFonts w:hint="eastAsia"/>
+          <w:b/>
+        </w:rPr>
+        <w:t xml:space="preserve"> </w:t>
+      </w:r>
+      <w:r>
+        <w:rPr>
+          <w:b/>
+        </w:rPr>
+        <w:t>(</w:t>
+      </w:r>
+      <w:r>
+        <w:rPr>
+          <w:rFonts w:hint="eastAsia"/>
+          <w:b/>
+        </w:rPr>
+        <w:t xml:space="preserve">리액트 </w:t>
+      </w:r>
+      <w:r>
+        <w:rPr>
+          <w:b/>
+        </w:rPr>
+        <w:t>ES6</w:t>
+      </w:r>
+      <w:r>
+        <w:rPr>
+          <w:rFonts w:hint="eastAsia"/>
+          <w:b/>
+        </w:rPr>
+        <w:t>문법 액기스)</w:t>
+      </w:r>
+      <w:r>
+        <w:rPr>
+          <w:b/>
+        </w:rPr>
+        <w:t xml:space="preserve"> 02. </w:t>
+      </w:r>
+      <w:r>
+        <w:rPr>
+          <w:rFonts w:hint="eastAsia"/>
+          <w:b/>
+        </w:rPr>
+        <w:t>전개연산자</w:t>
+      </w:r>
+    </w:p>
+    <w:p>
+      <w:r>
+        <w:t>전개연산자는 함수를 호출하는 인자로 배열을 사용하고 싶을 때나 배열을 정의하는 리터럴 내에서 사용할 수 있습니다.</w:t>
+      </w:r>
+      <w:r>
+        <w:rPr>
+          <w:rFonts w:hint="eastAsia"/>
+        </w:rPr>
+        <w:t xml:space="preserve"> </w:t>
+      </w:r>
+      <w:r>
+        <w:rPr>
+          <w:rFonts w:hint="eastAsia"/>
+        </w:rPr>
+        <w:t>사용 방법은 배열이나 객체, 변수명 앞에 마침표 세개 (</w:t>
+      </w:r>
+      <w:r>
+        <w:t xml:space="preserve">…) </w:t>
+      </w:r>
+      <w:r>
+        <w:rPr>
+          <w:rFonts w:hint="eastAsia"/>
+        </w:rPr>
+        <w:t>를 입력합니다. 다만, 배열, 객체, 함수 인자 표현식 (</w:t>
+      </w:r>
+      <w:r>
+        <w:t xml:space="preserve"> </w:t>
+      </w:r>
+      <w:r>
+        <w:rPr>
+          <w:rFonts w:hint="eastAsia"/>
+        </w:rPr>
+        <w:t>[</w:t>
+      </w:r>
+      <w:r>
+        <w:t xml:space="preserve"> </w:t>
+      </w:r>
+      <w:r>
+        <w:rPr>
+          <w:rFonts w:hint="eastAsia"/>
+        </w:rPr>
+        <w:t>].</w:t>
+      </w:r>
+      <w:r>
+        <w:t>{ },( ) )</w:t>
+      </w:r>
+      <w:r>
+        <w:t xml:space="preserve"> </w:t>
+      </w:r>
+      <w:r>
+        <w:rPr>
+          <w:rFonts w:hint="eastAsia"/>
+        </w:rPr>
+        <w:t>안에서만 사용해야 합니다.</w:t>
+      </w:r>
+    </w:p>
+    <w:p>
+      <w:pPr>
+        <w:rPr>
+          <w:rFonts w:hint="eastAsia"/>
+        </w:rPr>
+      </w:pPr>
+      <w:r>
+        <w:t>S6</w:t>
+      </w:r>
+      <w:r>
+        <w:rPr>
+          <w:rFonts w:hint="eastAsia"/>
+        </w:rPr>
+        <w:t>이전 문법에서는 배열의 일부 요소만 잘라내거나 연결하려면 배열 인덱스와 함께 배열 내장함수들을 사용해야 했</w:t>
+      </w:r>
+      <w:r>
+        <w:rPr>
+          <w:rFonts w:hint="eastAsia"/>
+        </w:rPr>
+        <w:t>고, 객체또한 객체의 키나 값을 추출할때 객체 내장 함수를 사용했습니다.</w:t>
+      </w:r>
+      <w:r>
+        <w:t xml:space="preserve"> </w:t>
+      </w:r>
+      <w:r>
+        <w:rPr>
+          <w:rFonts w:hint="eastAsia"/>
+        </w:rPr>
+        <w:t>이제는 전개연산자를 이용하여 코드를 간결하게 작성 할 수 있습니다.</w:t>
+      </w:r>
+    </w:p>
+    <w:p>
+      <w:proofErr w:type="gramStart"/>
+      <w:r>
+        <w:t>e</w:t>
+      </w:r>
+      <w:r>
+        <w:t>x</w:t>
+      </w:r>
+      <w:proofErr w:type="gramEnd"/>
+      <w:r>
+        <w:t>)</w:t>
+      </w:r>
+    </w:p>
+    <w:p>
+      <w:pPr>
+        <w:rPr>
+          <w:b/>
+        </w:rPr>
+      </w:pPr>
+      <w:r>
+        <w:rPr>
+          <w:b/>
+          <w:shd w:val="clear" w:color="auto" w:fill="FFFFFF"/>
+        </w:rPr>
+        <w:t>1) 전개연산자의 함수호출용의 용도</w:t>
+      </w:r>
+    </w:p>
+    <w:p>
+      <w:pPr>
+        <w:widowControl/>
+        <w:pBdr>
+          <w:top w:val="none" w:sz="0" w:space="0" w:color="auto"/>
+          <w:left w:val="none" w:sz="0" w:space="0" w:color="auto"/>
+          <w:bottom w:val="none" w:sz="0" w:space="0" w:color="auto"/>
+          <w:right w:val="none" w:sz="0" w:space="0" w:color="auto"/>
+          <w:between w:val="none" w:sz="0" w:space="0" w:color="auto"/>
+          <w:bar w:val="none" w:sz="0" w:color="auto"/>
+        </w:pBdr>
+        <w:shd w:val="clear" w:color="auto" w:fill="272727"/>
+        <w:spacing w:after="0" w:line="273" w:lineRule="atLeast"/>
+        <w:jc w:val="left"/>
+        <w:rPr>
+          <w:rFonts w:ascii="Consolas" w:eastAsia="굴림" w:hAnsi="Consolas" w:cs="굴림"/>
+          <w:color w:val="F0F0F0"/>
+          <w:kern w:val="0"/>
+          <w:sz w:val="21"/>
+          <w:szCs w:val="21"/>
+          <w:bdr w:val="none" w:sz="0" w:space="0" w:color="auto"/>
+        </w:rPr>
+      </w:pPr>
+      <w:proofErr w:type="spellStart"/>
+      <w:proofErr w:type="gramStart"/>
+      <w:r>
+        <w:rPr>
+          <w:rFonts w:ascii="Consolas" w:eastAsia="굴림" w:hAnsi="Consolas" w:cs="굴림"/>
+          <w:color w:val="F0F0F0"/>
+          <w:kern w:val="0"/>
+          <w:sz w:val="21"/>
+          <w:szCs w:val="21"/>
+          <w:bdr w:val="none" w:sz="0" w:space="0" w:color="auto"/>
+        </w:rPr>
+        <w:t>const</w:t>
+      </w:r>
+      <w:proofErr w:type="spellEnd"/>
+      <w:proofErr w:type="gramEnd"/>
+      <w:r>
+        <w:rPr>
+          <w:rFonts w:ascii="Consolas" w:eastAsia="굴림" w:hAnsi="Consolas" w:cs="굴림"/>
+          <w:color w:val="F0F0F0"/>
+          <w:kern w:val="0"/>
+          <w:sz w:val="21"/>
+          <w:szCs w:val="21"/>
+          <w:bdr w:val="none" w:sz="0" w:space="0" w:color="auto"/>
+        </w:rPr>
+        <w:t> add </w:t>
+      </w:r>
+      <w:r>
+        <w:rPr>
+          <w:rFonts w:ascii="Consolas" w:eastAsia="굴림" w:hAnsi="Consolas" w:cs="굴림"/>
+          <w:color w:val="FF3399"/>
+          <w:kern w:val="0"/>
+          <w:sz w:val="21"/>
+          <w:szCs w:val="21"/>
+          <w:bdr w:val="none" w:sz="0" w:space="0" w:color="auto"/>
+        </w:rPr>
+        <w:t>=</w:t>
+      </w:r>
+      <w:r>
+        <w:rPr>
+          <w:rFonts w:ascii="Consolas" w:eastAsia="굴림" w:hAnsi="Consolas" w:cs="굴림"/>
+          <w:color w:val="F0F0F0"/>
+          <w:kern w:val="0"/>
+          <w:sz w:val="21"/>
+          <w:szCs w:val="21"/>
+          <w:bdr w:val="none" w:sz="0" w:space="0" w:color="auto"/>
+        </w:rPr>
+        <w:t> (a, b, c) </w:t>
+      </w:r>
+      <w:r>
+        <w:rPr>
+          <w:rFonts w:ascii="Consolas" w:eastAsia="굴림" w:hAnsi="Consolas" w:cs="굴림"/>
+          <w:color w:val="FF3399"/>
+          <w:kern w:val="0"/>
+          <w:sz w:val="21"/>
+          <w:szCs w:val="21"/>
+          <w:bdr w:val="none" w:sz="0" w:space="0" w:color="auto"/>
+        </w:rPr>
+        <w:t>=&gt;</w:t>
+      </w:r>
+      <w:r>
+        <w:rPr>
+          <w:rFonts w:ascii="Consolas" w:eastAsia="굴림" w:hAnsi="Consolas" w:cs="굴림"/>
+          <w:color w:val="F0F0F0"/>
+          <w:kern w:val="0"/>
+          <w:sz w:val="21"/>
+          <w:szCs w:val="21"/>
+          <w:bdr w:val="none" w:sz="0" w:space="0" w:color="auto"/>
+        </w:rPr>
+        <w:t> {</w:t>
+      </w:r>
+    </w:p>
+    <w:p>
+      <w:pPr>
+        <w:widowControl/>
+        <w:pBdr>
+          <w:top w:val="none" w:sz="0" w:space="0" w:color="auto"/>
+          <w:left w:val="none" w:sz="0" w:space="0" w:color="auto"/>
+          <w:bottom w:val="none" w:sz="0" w:space="0" w:color="auto"/>
+          <w:right w:val="none" w:sz="0" w:space="0" w:color="auto"/>
+          <w:between w:val="none" w:sz="0" w:space="0" w:color="auto"/>
+          <w:bar w:val="none" w:sz="0" w:color="auto"/>
+        </w:pBdr>
+        <w:shd w:val="clear" w:color="auto" w:fill="272727"/>
+        <w:spacing w:after="0" w:line="273" w:lineRule="atLeast"/>
+        <w:jc w:val="left"/>
+        <w:rPr>
+          <w:rFonts w:ascii="Consolas" w:eastAsia="굴림" w:hAnsi="Consolas" w:cs="굴림"/>
+          <w:color w:val="F0F0F0"/>
+          <w:kern w:val="0"/>
+          <w:sz w:val="21"/>
+          <w:szCs w:val="21"/>
+          <w:bdr w:val="none" w:sz="0" w:space="0" w:color="auto"/>
+        </w:rPr>
+      </w:pPr>
+      <w:r>
+        <w:rPr>
+          <w:rFonts w:ascii="Consolas" w:eastAsia="굴림" w:hAnsi="Consolas" w:cs="굴림"/>
+          <w:color w:val="F0F0F0"/>
+          <w:kern w:val="0"/>
+          <w:sz w:val="21"/>
+          <w:szCs w:val="21"/>
+          <w:bdr w:val="none" w:sz="0" w:space="0" w:color="auto"/>
+        </w:rPr>
+        <w:t>    </w:t>
+      </w:r>
+      <w:proofErr w:type="gramStart"/>
+      <w:r>
+        <w:rPr>
+          <w:rFonts w:ascii="Consolas" w:eastAsia="굴림" w:hAnsi="Consolas" w:cs="굴림"/>
+          <w:color w:val="FF3399"/>
+          <w:kern w:val="0"/>
+          <w:sz w:val="21"/>
+          <w:szCs w:val="21"/>
+          <w:bdr w:val="none" w:sz="0" w:space="0" w:color="auto"/>
+        </w:rPr>
+        <w:t>return</w:t>
+      </w:r>
+      <w:proofErr w:type="gramEnd"/>
+      <w:r>
+        <w:rPr>
+          <w:rFonts w:ascii="Consolas" w:eastAsia="굴림" w:hAnsi="Consolas" w:cs="굴림"/>
+          <w:color w:val="F0F0F0"/>
+          <w:kern w:val="0"/>
+          <w:sz w:val="21"/>
+          <w:szCs w:val="21"/>
+          <w:bdr w:val="none" w:sz="0" w:space="0" w:color="auto"/>
+        </w:rPr>
+        <w:t> </w:t>
+      </w:r>
+      <w:proofErr w:type="spellStart"/>
+      <w:r>
+        <w:rPr>
+          <w:rFonts w:ascii="Consolas" w:eastAsia="굴림" w:hAnsi="Consolas" w:cs="굴림"/>
+          <w:color w:val="F0F0F0"/>
+          <w:kern w:val="0"/>
+          <w:sz w:val="21"/>
+          <w:szCs w:val="21"/>
+          <w:bdr w:val="none" w:sz="0" w:space="0" w:color="auto"/>
+        </w:rPr>
+        <w:t>a</w:t>
+      </w:r>
+      <w:r>
+        <w:rPr>
+          <w:rFonts w:ascii="Consolas" w:eastAsia="굴림" w:hAnsi="Consolas" w:cs="굴림"/>
+          <w:color w:val="FF3399"/>
+          <w:kern w:val="0"/>
+          <w:sz w:val="21"/>
+          <w:szCs w:val="21"/>
+          <w:bdr w:val="none" w:sz="0" w:space="0" w:color="auto"/>
+        </w:rPr>
+        <w:t>+</w:t>
+      </w:r>
+      <w:r>
+        <w:rPr>
+          <w:rFonts w:ascii="Consolas" w:eastAsia="굴림" w:hAnsi="Consolas" w:cs="굴림"/>
+          <w:color w:val="F0F0F0"/>
+          <w:kern w:val="0"/>
+          <w:sz w:val="21"/>
+          <w:szCs w:val="21"/>
+          <w:bdr w:val="none" w:sz="0" w:space="0" w:color="auto"/>
+        </w:rPr>
+        <w:t>b</w:t>
+      </w:r>
+      <w:r>
+        <w:rPr>
+          <w:rFonts w:ascii="Consolas" w:eastAsia="굴림" w:hAnsi="Consolas" w:cs="굴림"/>
+          <w:color w:val="FF3399"/>
+          <w:kern w:val="0"/>
+          <w:sz w:val="21"/>
+          <w:szCs w:val="21"/>
+          <w:bdr w:val="none" w:sz="0" w:space="0" w:color="auto"/>
+        </w:rPr>
+        <w:t>+</w:t>
+      </w:r>
+      <w:r>
+        <w:rPr>
+          <w:rFonts w:ascii="Consolas" w:eastAsia="굴림" w:hAnsi="Consolas" w:cs="굴림"/>
+          <w:color w:val="F0F0F0"/>
+          <w:kern w:val="0"/>
+          <w:sz w:val="21"/>
+          <w:szCs w:val="21"/>
+          <w:bdr w:val="none" w:sz="0" w:space="0" w:color="auto"/>
+        </w:rPr>
+        <w:t>c</w:t>
+      </w:r>
+      <w:proofErr w:type="spellEnd"/>
+      <w:r>
+        <w:rPr>
+          <w:rFonts w:ascii="Consolas" w:eastAsia="굴림" w:hAnsi="Consolas" w:cs="굴림"/>
+          <w:color w:val="F0F0F0"/>
+          <w:kern w:val="0"/>
+          <w:sz w:val="21"/>
+          <w:szCs w:val="21"/>
+          <w:bdr w:val="none" w:sz="0" w:space="0" w:color="auto"/>
+        </w:rPr>
+        <w:t>;</w:t>
+      </w:r>
+    </w:p>
+    <w:p>
+      <w:pPr>
+        <w:widowControl/>
+        <w:pBdr>
+          <w:top w:val="none" w:sz="0" w:space="0" w:color="auto"/>
+          <w:left w:val="none" w:sz="0" w:space="0" w:color="auto"/>
+          <w:bottom w:val="none" w:sz="0" w:space="0" w:color="auto"/>
+          <w:right w:val="none" w:sz="0" w:space="0" w:color="auto"/>
+          <w:between w:val="none" w:sz="0" w:space="0" w:color="auto"/>
+          <w:bar w:val="none" w:sz="0" w:color="auto"/>
+        </w:pBdr>
+        <w:shd w:val="clear" w:color="auto" w:fill="272727"/>
+        <w:spacing w:after="0" w:line="273" w:lineRule="atLeast"/>
+        <w:jc w:val="left"/>
+        <w:rPr>
+          <w:rFonts w:ascii="Consolas" w:eastAsia="굴림" w:hAnsi="Consolas" w:cs="굴림"/>
+          <w:color w:val="F0F0F0"/>
+          <w:kern w:val="0"/>
+          <w:sz w:val="21"/>
+          <w:szCs w:val="21"/>
+          <w:bdr w:val="none" w:sz="0" w:space="0" w:color="auto"/>
+        </w:rPr>
+      </w:pPr>
+      <w:r>
+        <w:rPr>
+          <w:rFonts w:ascii="Consolas" w:eastAsia="굴림" w:hAnsi="Consolas" w:cs="굴림"/>
+          <w:color w:val="F0F0F0"/>
+          <w:kern w:val="0"/>
+          <w:sz w:val="21"/>
+          <w:szCs w:val="21"/>
+          <w:bdr w:val="none" w:sz="0" w:space="0" w:color="auto"/>
+        </w:rPr>
+        <w:t>}</w:t>
+      </w:r>
+    </w:p>
+    <w:p>
+      <w:pPr>
+        <w:widowControl/>
+        <w:pBdr>
+          <w:top w:val="none" w:sz="0" w:space="0" w:color="auto"/>
+          <w:left w:val="none" w:sz="0" w:space="0" w:color="auto"/>
+          <w:bottom w:val="none" w:sz="0" w:space="0" w:color="auto"/>
+          <w:right w:val="none" w:sz="0" w:space="0" w:color="auto"/>
+          <w:between w:val="none" w:sz="0" w:space="0" w:color="auto"/>
+          <w:bar w:val="none" w:sz="0" w:color="auto"/>
+        </w:pBdr>
+        <w:shd w:val="clear" w:color="auto" w:fill="272727"/>
+        <w:spacing w:after="0" w:line="273" w:lineRule="atLeast"/>
+        <w:jc w:val="left"/>
+        <w:rPr>
+          <w:rFonts w:ascii="Consolas" w:eastAsia="굴림" w:hAnsi="Consolas" w:cs="굴림"/>
+          <w:color w:val="F0F0F0"/>
+          <w:kern w:val="0"/>
+          <w:sz w:val="21"/>
+          <w:szCs w:val="21"/>
+          <w:bdr w:val="none" w:sz="0" w:space="0" w:color="auto"/>
+        </w:rPr>
+      </w:pPr>
+      <w:proofErr w:type="spellStart"/>
+      <w:proofErr w:type="gramStart"/>
+      <w:r>
+        <w:rPr>
+          <w:rFonts w:ascii="Consolas" w:eastAsia="굴림" w:hAnsi="Consolas" w:cs="굴림"/>
+          <w:color w:val="FF3399"/>
+          <w:kern w:val="0"/>
+          <w:sz w:val="21"/>
+          <w:szCs w:val="21"/>
+          <w:bdr w:val="none" w:sz="0" w:space="0" w:color="auto"/>
+        </w:rPr>
+        <w:t>var</w:t>
+      </w:r>
+      <w:proofErr w:type="spellEnd"/>
+      <w:proofErr w:type="gramEnd"/>
+      <w:r>
+        <w:rPr>
+          <w:rFonts w:ascii="Consolas" w:eastAsia="굴림" w:hAnsi="Consolas" w:cs="굴림"/>
+          <w:color w:val="F0F0F0"/>
+          <w:kern w:val="0"/>
+          <w:sz w:val="21"/>
+          <w:szCs w:val="21"/>
+          <w:bdr w:val="none" w:sz="0" w:space="0" w:color="auto"/>
+        </w:rPr>
+        <w:t> </w:t>
+      </w:r>
+      <w:proofErr w:type="spellStart"/>
+      <w:r>
+        <w:rPr>
+          <w:rFonts w:ascii="Consolas" w:eastAsia="굴림" w:hAnsi="Consolas" w:cs="굴림"/>
+          <w:color w:val="F0F0F0"/>
+          <w:kern w:val="0"/>
+          <w:sz w:val="21"/>
+          <w:szCs w:val="21"/>
+          <w:bdr w:val="none" w:sz="0" w:space="0" w:color="auto"/>
+        </w:rPr>
+        <w:t>arr</w:t>
+      </w:r>
+      <w:proofErr w:type="spellEnd"/>
+      <w:r>
+        <w:rPr>
+          <w:rFonts w:ascii="Consolas" w:eastAsia="굴림" w:hAnsi="Consolas" w:cs="굴림"/>
+          <w:color w:val="F0F0F0"/>
+          <w:kern w:val="0"/>
+          <w:sz w:val="21"/>
+          <w:szCs w:val="21"/>
+          <w:bdr w:val="none" w:sz="0" w:space="0" w:color="auto"/>
+        </w:rPr>
+        <w:t> </w:t>
+      </w:r>
+      <w:r>
+        <w:rPr>
+          <w:rFonts w:ascii="Consolas" w:eastAsia="굴림" w:hAnsi="Consolas" w:cs="굴림"/>
+          <w:color w:val="FF3399"/>
+          <w:kern w:val="0"/>
+          <w:sz w:val="21"/>
+          <w:szCs w:val="21"/>
+          <w:bdr w:val="none" w:sz="0" w:space="0" w:color="auto"/>
+        </w:rPr>
+        <w:t>=</w:t>
+      </w:r>
+      <w:r>
+        <w:rPr>
+          <w:rFonts w:ascii="Consolas" w:eastAsia="굴림" w:hAnsi="Consolas" w:cs="굴림"/>
+          <w:color w:val="F0F0F0"/>
+          <w:kern w:val="0"/>
+          <w:sz w:val="21"/>
+          <w:szCs w:val="21"/>
+          <w:bdr w:val="none" w:sz="0" w:space="0" w:color="auto"/>
+        </w:rPr>
+        <w:t> [</w:t>
+      </w:r>
+      <w:r>
+        <w:rPr>
+          <w:rFonts w:ascii="Consolas" w:eastAsia="굴림" w:hAnsi="Consolas" w:cs="굴림"/>
+          <w:color w:val="C10AFF"/>
+          <w:kern w:val="0"/>
+          <w:sz w:val="21"/>
+          <w:szCs w:val="21"/>
+          <w:bdr w:val="none" w:sz="0" w:space="0" w:color="auto"/>
+        </w:rPr>
+        <w:t>2</w:t>
+      </w:r>
+      <w:r>
+        <w:rPr>
+          <w:rFonts w:ascii="Consolas" w:eastAsia="굴림" w:hAnsi="Consolas" w:cs="굴림"/>
+          <w:color w:val="F0F0F0"/>
+          <w:kern w:val="0"/>
+          <w:sz w:val="21"/>
+          <w:szCs w:val="21"/>
+          <w:bdr w:val="none" w:sz="0" w:space="0" w:color="auto"/>
+        </w:rPr>
+        <w:t>, </w:t>
+      </w:r>
+      <w:r>
+        <w:rPr>
+          <w:rFonts w:ascii="Consolas" w:eastAsia="굴림" w:hAnsi="Consolas" w:cs="굴림"/>
+          <w:color w:val="C10AFF"/>
+          <w:kern w:val="0"/>
+          <w:sz w:val="21"/>
+          <w:szCs w:val="21"/>
+          <w:bdr w:val="none" w:sz="0" w:space="0" w:color="auto"/>
+        </w:rPr>
+        <w:t>4</w:t>
+      </w:r>
+      <w:r>
+        <w:rPr>
+          <w:rFonts w:ascii="Consolas" w:eastAsia="굴림" w:hAnsi="Consolas" w:cs="굴림"/>
+          <w:color w:val="F0F0F0"/>
+          <w:kern w:val="0"/>
+          <w:sz w:val="21"/>
+          <w:szCs w:val="21"/>
+          <w:bdr w:val="none" w:sz="0" w:space="0" w:color="auto"/>
+        </w:rPr>
+        <w:t>, </w:t>
+      </w:r>
+      <w:r>
+        <w:rPr>
+          <w:rFonts w:ascii="Consolas" w:eastAsia="굴림" w:hAnsi="Consolas" w:cs="굴림"/>
+          <w:color w:val="C10AFF"/>
+          <w:kern w:val="0"/>
+          <w:sz w:val="21"/>
+          <w:szCs w:val="21"/>
+          <w:bdr w:val="none" w:sz="0" w:space="0" w:color="auto"/>
+        </w:rPr>
+        <w:t>5</w:t>
+      </w:r>
+      <w:r>
+        <w:rPr>
+          <w:rFonts w:ascii="Consolas" w:eastAsia="굴림" w:hAnsi="Consolas" w:cs="굴림"/>
+          <w:color w:val="F0F0F0"/>
+          <w:kern w:val="0"/>
+          <w:sz w:val="21"/>
+          <w:szCs w:val="21"/>
+          <w:bdr w:val="none" w:sz="0" w:space="0" w:color="auto"/>
+        </w:rPr>
+        <w:t>];</w:t>
+      </w:r>
+    </w:p>
+    <w:p>
+      <w:pPr>
+        <w:widowControl/>
+        <w:pBdr>
+          <w:top w:val="none" w:sz="0" w:space="0" w:color="auto"/>
+          <w:left w:val="none" w:sz="0" w:space="0" w:color="auto"/>
+          <w:bottom w:val="none" w:sz="0" w:space="0" w:color="auto"/>
+          <w:right w:val="none" w:sz="0" w:space="0" w:color="auto"/>
+          <w:between w:val="none" w:sz="0" w:space="0" w:color="auto"/>
+          <w:bar w:val="none" w:sz="0" w:color="auto"/>
+        </w:pBdr>
+        <w:shd w:val="clear" w:color="auto" w:fill="272727"/>
+        <w:spacing w:after="0" w:line="273" w:lineRule="atLeast"/>
+        <w:jc w:val="left"/>
+        <w:rPr>
+          <w:rFonts w:ascii="Consolas" w:eastAsia="굴림" w:hAnsi="Consolas" w:cs="굴림"/>
+          <w:color w:val="F0F0F0"/>
+          <w:kern w:val="0"/>
+          <w:sz w:val="21"/>
+          <w:szCs w:val="21"/>
+          <w:bdr w:val="none" w:sz="0" w:space="0" w:color="auto"/>
+        </w:rPr>
+      </w:pPr>
+      <w:r>
+        <w:rPr>
+          <w:rFonts w:ascii="Consolas" w:eastAsia="굴림" w:hAnsi="Consolas" w:cs="굴림"/>
+          <w:color w:val="F0F0F0"/>
+          <w:kern w:val="0"/>
+          <w:sz w:val="21"/>
+          <w:szCs w:val="21"/>
+          <w:bdr w:val="none" w:sz="0" w:space="0" w:color="auto"/>
+        </w:rPr>
+        <w:t>add(...</w:t>
+      </w:r>
+      <w:proofErr w:type="spellStart"/>
+      <w:r>
+        <w:rPr>
+          <w:rFonts w:ascii="Consolas" w:eastAsia="굴림" w:hAnsi="Consolas" w:cs="굴림"/>
+          <w:color w:val="F0F0F0"/>
+          <w:kern w:val="0"/>
+          <w:sz w:val="21"/>
+          <w:szCs w:val="21"/>
+          <w:bdr w:val="none" w:sz="0" w:space="0" w:color="auto"/>
+        </w:rPr>
+        <w:t>arr</w:t>
+      </w:r>
+      <w:proofErr w:type="spellEnd"/>
+      <w:r>
+        <w:rPr>
+          <w:rFonts w:ascii="Consolas" w:eastAsia="굴림" w:hAnsi="Consolas" w:cs="굴림"/>
+          <w:color w:val="F0F0F0"/>
+          <w:kern w:val="0"/>
+          <w:sz w:val="21"/>
+          <w:szCs w:val="21"/>
+          <w:bdr w:val="none" w:sz="0" w:space="0" w:color="auto"/>
+        </w:rPr>
+        <w:t>); </w:t>
+      </w:r>
+      <w:r>
+        <w:rPr>
+          <w:rFonts w:ascii="Consolas" w:eastAsia="굴림" w:hAnsi="Consolas" w:cs="굴림"/>
+          <w:color w:val="999999"/>
+          <w:kern w:val="0"/>
+          <w:sz w:val="21"/>
+          <w:szCs w:val="21"/>
+          <w:bdr w:val="none" w:sz="0" w:space="0" w:color="auto"/>
+        </w:rPr>
+        <w:t>// 11</w:t>
+      </w:r>
+      <w:r>
+        <w:rPr>
+          <w:rFonts w:ascii="Consolas" w:eastAsia="굴림" w:hAnsi="Consolas" w:cs="굴림"/>
+          <w:color w:val="999999"/>
+          <w:kern w:val="0"/>
+          <w:sz w:val="21"/>
+          <w:szCs w:val="21"/>
+          <w:bdr w:val="none" w:sz="0" w:space="0" w:color="auto"/>
+        </w:rPr>
+        <w:t>이</w:t>
+      </w:r>
+      <w:r>
+        <w:rPr>
+          <w:rFonts w:ascii="Consolas" w:eastAsia="굴림" w:hAnsi="Consolas" w:cs="굴림"/>
+          <w:color w:val="999999"/>
+          <w:kern w:val="0"/>
+          <w:sz w:val="21"/>
+          <w:szCs w:val="21"/>
+          <w:bdr w:val="none" w:sz="0" w:space="0" w:color="auto"/>
+        </w:rPr>
+        <w:t> </w:t>
+      </w:r>
+      <w:r>
+        <w:rPr>
+          <w:rFonts w:ascii="Consolas" w:eastAsia="굴림" w:hAnsi="Consolas" w:cs="굴림"/>
+          <w:color w:val="999999"/>
+          <w:kern w:val="0"/>
+          <w:sz w:val="21"/>
+          <w:szCs w:val="21"/>
+          <w:bdr w:val="none" w:sz="0" w:space="0" w:color="auto"/>
+        </w:rPr>
+        <w:t>출력</w:t>
+      </w:r>
+    </w:p>
+    <w:p>
+      <w:pPr>
+        <w:rPr>
+          <w:rFonts w:hint="eastAsia"/>
+          <w:b/>
+          <w:shd w:val="clear" w:color="auto" w:fill="FFFFFF"/>
+        </w:rPr>
+      </w:pPr>
+      <w:r>
+        <w:rPr>
+          <w:b/>
+          <w:shd w:val="clear" w:color="auto" w:fill="FFFFFF"/>
+        </w:rPr>
+        <w:t>2) 배열 리터럴에서 전개연산자를 활용하는 방법</w:t>
+      </w:r>
+    </w:p>
+    <w:p>
+      <w:pPr>
+        <w:widowControl/>
+        <w:pBdr>
+          <w:top w:val="none" w:sz="0" w:space="0" w:color="auto"/>
+          <w:left w:val="none" w:sz="0" w:space="0" w:color="auto"/>
+          <w:bottom w:val="none" w:sz="0" w:space="0" w:color="auto"/>
+          <w:right w:val="none" w:sz="0" w:space="0" w:color="auto"/>
+          <w:between w:val="none" w:sz="0" w:space="0" w:color="auto"/>
+          <w:bar w:val="none" w:sz="0" w:color="auto"/>
+        </w:pBdr>
+        <w:shd w:val="clear" w:color="auto" w:fill="272727"/>
+        <w:spacing w:after="0" w:line="273" w:lineRule="atLeast"/>
+        <w:jc w:val="left"/>
+        <w:rPr>
+          <w:rFonts w:ascii="Consolas" w:eastAsia="굴림" w:hAnsi="Consolas" w:cs="굴림"/>
+          <w:color w:val="F0F0F0"/>
+          <w:kern w:val="0"/>
+          <w:sz w:val="21"/>
+          <w:szCs w:val="21"/>
+          <w:bdr w:val="none" w:sz="0" w:space="0" w:color="auto"/>
+        </w:rPr>
+      </w:pPr>
+      <w:proofErr w:type="spellStart"/>
+      <w:proofErr w:type="gramStart"/>
+      <w:r>
+        <w:rPr>
+          <w:rFonts w:ascii="Consolas" w:eastAsia="굴림" w:hAnsi="Consolas" w:cs="굴림"/>
+          <w:color w:val="FF3399"/>
+          <w:kern w:val="0"/>
+          <w:sz w:val="21"/>
+          <w:szCs w:val="21"/>
+          <w:bdr w:val="none" w:sz="0" w:space="0" w:color="auto"/>
+        </w:rPr>
+        <w:t>var</w:t>
+      </w:r>
+      <w:proofErr w:type="spellEnd"/>
+      <w:proofErr w:type="gramEnd"/>
+      <w:r>
+        <w:rPr>
+          <w:rFonts w:ascii="Consolas" w:eastAsia="굴림" w:hAnsi="Consolas" w:cs="굴림"/>
+          <w:color w:val="F0F0F0"/>
+          <w:kern w:val="0"/>
+          <w:sz w:val="21"/>
+          <w:szCs w:val="21"/>
+          <w:bdr w:val="none" w:sz="0" w:space="0" w:color="auto"/>
+        </w:rPr>
+        <w:t> arr1 </w:t>
+      </w:r>
+      <w:r>
+        <w:rPr>
+          <w:rFonts w:ascii="Consolas" w:eastAsia="굴림" w:hAnsi="Consolas" w:cs="굴림"/>
+          <w:color w:val="FF3399"/>
+          <w:kern w:val="0"/>
+          <w:sz w:val="21"/>
+          <w:szCs w:val="21"/>
+          <w:bdr w:val="none" w:sz="0" w:space="0" w:color="auto"/>
+        </w:rPr>
+        <w:t>=</w:t>
+      </w:r>
+      <w:r>
+        <w:rPr>
+          <w:rFonts w:ascii="Consolas" w:eastAsia="굴림" w:hAnsi="Consolas" w:cs="굴림"/>
+          <w:color w:val="F0F0F0"/>
+          <w:kern w:val="0"/>
+          <w:sz w:val="21"/>
+          <w:szCs w:val="21"/>
+          <w:bdr w:val="none" w:sz="0" w:space="0" w:color="auto"/>
+        </w:rPr>
+        <w:t> [</w:t>
+      </w:r>
+      <w:r>
+        <w:rPr>
+          <w:rFonts w:ascii="Consolas" w:eastAsia="굴림" w:hAnsi="Consolas" w:cs="굴림"/>
+          <w:color w:val="C10AFF"/>
+          <w:kern w:val="0"/>
+          <w:sz w:val="21"/>
+          <w:szCs w:val="21"/>
+          <w:bdr w:val="none" w:sz="0" w:space="0" w:color="auto"/>
+        </w:rPr>
+        <w:t>3</w:t>
+      </w:r>
+      <w:r>
+        <w:rPr>
+          <w:rFonts w:ascii="Consolas" w:eastAsia="굴림" w:hAnsi="Consolas" w:cs="굴림"/>
+          <w:color w:val="F0F0F0"/>
+          <w:kern w:val="0"/>
+          <w:sz w:val="21"/>
+          <w:szCs w:val="21"/>
+          <w:bdr w:val="none" w:sz="0" w:space="0" w:color="auto"/>
+        </w:rPr>
+        <w:t>, </w:t>
+      </w:r>
+      <w:r>
+        <w:rPr>
+          <w:rFonts w:ascii="Consolas" w:eastAsia="굴림" w:hAnsi="Consolas" w:cs="굴림"/>
+          <w:color w:val="C10AFF"/>
+          <w:kern w:val="0"/>
+          <w:sz w:val="21"/>
+          <w:szCs w:val="21"/>
+          <w:bdr w:val="none" w:sz="0" w:space="0" w:color="auto"/>
+        </w:rPr>
+        <w:t>4</w:t>
+      </w:r>
+      <w:r>
+        <w:rPr>
+          <w:rFonts w:ascii="Consolas" w:eastAsia="굴림" w:hAnsi="Consolas" w:cs="굴림"/>
+          <w:color w:val="F0F0F0"/>
+          <w:kern w:val="0"/>
+          <w:sz w:val="21"/>
+          <w:szCs w:val="21"/>
+          <w:bdr w:val="none" w:sz="0" w:space="0" w:color="auto"/>
+        </w:rPr>
+        <w:t>, </w:t>
+      </w:r>
+      <w:r>
+        <w:rPr>
+          <w:rFonts w:ascii="Consolas" w:eastAsia="굴림" w:hAnsi="Consolas" w:cs="굴림"/>
+          <w:color w:val="C10AFF"/>
+          <w:kern w:val="0"/>
+          <w:sz w:val="21"/>
+          <w:szCs w:val="21"/>
+          <w:bdr w:val="none" w:sz="0" w:space="0" w:color="auto"/>
+        </w:rPr>
+        <w:t>5</w:t>
+      </w:r>
+      <w:r>
+        <w:rPr>
+          <w:rFonts w:ascii="Consolas" w:eastAsia="굴림" w:hAnsi="Consolas" w:cs="굴림"/>
+          <w:color w:val="F0F0F0"/>
+          <w:kern w:val="0"/>
+          <w:sz w:val="21"/>
+          <w:szCs w:val="21"/>
+          <w:bdr w:val="none" w:sz="0" w:space="0" w:color="auto"/>
+        </w:rPr>
+        <w:t>];</w:t>
+      </w:r>
+    </w:p>
+    <w:p>
+      <w:pPr>
+        <w:widowControl/>
+        <w:pBdr>
+          <w:top w:val="none" w:sz="0" w:space="0" w:color="auto"/>
+          <w:left w:val="none" w:sz="0" w:space="0" w:color="auto"/>
+          <w:bottom w:val="none" w:sz="0" w:space="0" w:color="auto"/>
+          <w:right w:val="none" w:sz="0" w:space="0" w:color="auto"/>
+          <w:between w:val="none" w:sz="0" w:space="0" w:color="auto"/>
+          <w:bar w:val="none" w:sz="0" w:color="auto"/>
+        </w:pBdr>
+        <w:shd w:val="clear" w:color="auto" w:fill="272727"/>
+        <w:spacing w:after="0" w:line="273" w:lineRule="atLeast"/>
+        <w:jc w:val="left"/>
+        <w:rPr>
+          <w:rFonts w:ascii="Consolas" w:eastAsia="굴림" w:hAnsi="Consolas" w:cs="굴림"/>
+          <w:color w:val="F0F0F0"/>
+          <w:kern w:val="0"/>
+          <w:sz w:val="21"/>
+          <w:szCs w:val="21"/>
+          <w:bdr w:val="none" w:sz="0" w:space="0" w:color="auto"/>
+        </w:rPr>
+      </w:pPr>
+      <w:proofErr w:type="spellStart"/>
+      <w:proofErr w:type="gramStart"/>
+      <w:r>
+        <w:rPr>
+          <w:rFonts w:ascii="Consolas" w:eastAsia="굴림" w:hAnsi="Consolas" w:cs="굴림"/>
+          <w:color w:val="FF3399"/>
+          <w:kern w:val="0"/>
+          <w:sz w:val="21"/>
+          <w:szCs w:val="21"/>
+          <w:bdr w:val="none" w:sz="0" w:space="0" w:color="auto"/>
+        </w:rPr>
+        <w:t>var</w:t>
+      </w:r>
+      <w:proofErr w:type="spellEnd"/>
+      <w:proofErr w:type="gramEnd"/>
+      <w:r>
+        <w:rPr>
+          <w:rFonts w:ascii="Consolas" w:eastAsia="굴림" w:hAnsi="Consolas" w:cs="굴림"/>
+          <w:color w:val="F0F0F0"/>
+          <w:kern w:val="0"/>
+          <w:sz w:val="21"/>
+          <w:szCs w:val="21"/>
+          <w:bdr w:val="none" w:sz="0" w:space="0" w:color="auto"/>
+        </w:rPr>
+        <w:t> arr2 </w:t>
+      </w:r>
+      <w:r>
+        <w:rPr>
+          <w:rFonts w:ascii="Consolas" w:eastAsia="굴림" w:hAnsi="Consolas" w:cs="굴림"/>
+          <w:color w:val="FF3399"/>
+          <w:kern w:val="0"/>
+          <w:sz w:val="21"/>
+          <w:szCs w:val="21"/>
+          <w:bdr w:val="none" w:sz="0" w:space="0" w:color="auto"/>
+        </w:rPr>
+        <w:t>=</w:t>
+      </w:r>
+      <w:r>
+        <w:rPr>
+          <w:rFonts w:ascii="Consolas" w:eastAsia="굴림" w:hAnsi="Consolas" w:cs="굴림"/>
+          <w:color w:val="F0F0F0"/>
+          <w:kern w:val="0"/>
+          <w:sz w:val="21"/>
+          <w:szCs w:val="21"/>
+          <w:bdr w:val="none" w:sz="0" w:space="0" w:color="auto"/>
+        </w:rPr>
+        <w:t> [</w:t>
+      </w:r>
+      <w:r>
+        <w:rPr>
+          <w:rFonts w:ascii="Consolas" w:eastAsia="굴림" w:hAnsi="Consolas" w:cs="굴림"/>
+          <w:color w:val="C10AFF"/>
+          <w:kern w:val="0"/>
+          <w:sz w:val="21"/>
+          <w:szCs w:val="21"/>
+          <w:bdr w:val="none" w:sz="0" w:space="0" w:color="auto"/>
+        </w:rPr>
+        <w:t>1</w:t>
+      </w:r>
+      <w:r>
+        <w:rPr>
+          <w:rFonts w:ascii="Consolas" w:eastAsia="굴림" w:hAnsi="Consolas" w:cs="굴림"/>
+          <w:color w:val="F0F0F0"/>
+          <w:kern w:val="0"/>
+          <w:sz w:val="21"/>
+          <w:szCs w:val="21"/>
+          <w:bdr w:val="none" w:sz="0" w:space="0" w:color="auto"/>
+        </w:rPr>
+        <w:t>, </w:t>
+      </w:r>
+      <w:r>
+        <w:rPr>
+          <w:rFonts w:ascii="Consolas" w:eastAsia="굴림" w:hAnsi="Consolas" w:cs="굴림"/>
+          <w:color w:val="C10AFF"/>
+          <w:kern w:val="0"/>
+          <w:sz w:val="21"/>
+          <w:szCs w:val="21"/>
+          <w:bdr w:val="none" w:sz="0" w:space="0" w:color="auto"/>
+        </w:rPr>
+        <w:t>2</w:t>
+      </w:r>
+      <w:r>
+        <w:rPr>
+          <w:rFonts w:ascii="Consolas" w:eastAsia="굴림" w:hAnsi="Consolas" w:cs="굴림"/>
+          <w:color w:val="F0F0F0"/>
+          <w:kern w:val="0"/>
+          <w:sz w:val="21"/>
+          <w:szCs w:val="21"/>
+          <w:bdr w:val="none" w:sz="0" w:space="0" w:color="auto"/>
+        </w:rPr>
+        <w:t>, ...arr1, </w:t>
+      </w:r>
+      <w:r>
+        <w:rPr>
+          <w:rFonts w:ascii="Consolas" w:eastAsia="굴림" w:hAnsi="Consolas" w:cs="굴림"/>
+          <w:color w:val="C10AFF"/>
+          <w:kern w:val="0"/>
+          <w:sz w:val="21"/>
+          <w:szCs w:val="21"/>
+          <w:bdr w:val="none" w:sz="0" w:space="0" w:color="auto"/>
+        </w:rPr>
+        <w:t>6</w:t>
+      </w:r>
+      <w:r>
+        <w:rPr>
+          <w:rFonts w:ascii="Consolas" w:eastAsia="굴림" w:hAnsi="Consolas" w:cs="굴림"/>
+          <w:color w:val="F0F0F0"/>
+          <w:kern w:val="0"/>
+          <w:sz w:val="21"/>
+          <w:szCs w:val="21"/>
+          <w:bdr w:val="none" w:sz="0" w:space="0" w:color="auto"/>
+        </w:rPr>
+        <w:t>, </w:t>
+      </w:r>
+      <w:r>
+        <w:rPr>
+          <w:rFonts w:ascii="Consolas" w:eastAsia="굴림" w:hAnsi="Consolas" w:cs="굴림"/>
+          <w:color w:val="C10AFF"/>
+          <w:kern w:val="0"/>
+          <w:sz w:val="21"/>
+          <w:szCs w:val="21"/>
+          <w:bdr w:val="none" w:sz="0" w:space="0" w:color="auto"/>
+        </w:rPr>
+        <w:t>7</w:t>
+      </w:r>
+      <w:r>
+        <w:rPr>
+          <w:rFonts w:ascii="Consolas" w:eastAsia="굴림" w:hAnsi="Consolas" w:cs="굴림"/>
+          <w:color w:val="F0F0F0"/>
+          <w:kern w:val="0"/>
+          <w:sz w:val="21"/>
+          <w:szCs w:val="21"/>
+          <w:bdr w:val="none" w:sz="0" w:space="0" w:color="auto"/>
+        </w:rPr>
+        <w:t>];</w:t>
+      </w:r>
+    </w:p>
+    <w:p>
+      <w:pPr>
+        <w:widowControl/>
+        <w:pBdr>
+          <w:top w:val="none" w:sz="0" w:space="0" w:color="auto"/>
+          <w:left w:val="none" w:sz="0" w:space="0" w:color="auto"/>
+          <w:bottom w:val="none" w:sz="0" w:space="0" w:color="auto"/>
+          <w:right w:val="none" w:sz="0" w:space="0" w:color="auto"/>
+          <w:between w:val="none" w:sz="0" w:space="0" w:color="auto"/>
+          <w:bar w:val="none" w:sz="0" w:color="auto"/>
+        </w:pBdr>
+        <w:shd w:val="clear" w:color="auto" w:fill="272727"/>
+        <w:spacing w:after="0" w:line="273" w:lineRule="atLeast"/>
+        <w:jc w:val="left"/>
+        <w:rPr>
+          <w:rFonts w:ascii="Consolas" w:eastAsia="굴림" w:hAnsi="Consolas" w:cs="굴림"/>
+          <w:color w:val="F0F0F0"/>
+          <w:kern w:val="0"/>
+          <w:sz w:val="21"/>
+          <w:szCs w:val="21"/>
+          <w:bdr w:val="none" w:sz="0" w:space="0" w:color="auto"/>
+        </w:rPr>
+      </w:pPr>
+      <w:proofErr w:type="gramStart"/>
+      <w:r>
+        <w:rPr>
+          <w:rFonts w:ascii="Consolas" w:eastAsia="굴림" w:hAnsi="Consolas" w:cs="굴림"/>
+          <w:color w:val="4BE6FA"/>
+          <w:kern w:val="0"/>
+          <w:sz w:val="21"/>
+          <w:szCs w:val="21"/>
+          <w:bdr w:val="none" w:sz="0" w:space="0" w:color="auto"/>
+        </w:rPr>
+        <w:t>console</w:t>
+      </w:r>
+      <w:r>
+        <w:rPr>
+          <w:rFonts w:ascii="Consolas" w:eastAsia="굴림" w:hAnsi="Consolas" w:cs="굴림"/>
+          <w:color w:val="F0F0F0"/>
+          <w:kern w:val="0"/>
+          <w:sz w:val="21"/>
+          <w:szCs w:val="21"/>
+          <w:bdr w:val="none" w:sz="0" w:space="0" w:color="auto"/>
+        </w:rPr>
+        <w:t>.log(</w:t>
+      </w:r>
+      <w:proofErr w:type="gramEnd"/>
+      <w:r>
+        <w:rPr>
+          <w:rFonts w:ascii="Consolas" w:eastAsia="굴림" w:hAnsi="Consolas" w:cs="굴림"/>
+          <w:color w:val="F0F0F0"/>
+          <w:kern w:val="0"/>
+          <w:sz w:val="21"/>
+          <w:szCs w:val="21"/>
+          <w:bdr w:val="none" w:sz="0" w:space="0" w:color="auto"/>
+        </w:rPr>
+        <w:t>arr2);</w:t>
+      </w:r>
+    </w:p>
+    <w:p>
+      <w:pPr>
+        <w:widowControl/>
+        <w:pBdr>
+          <w:top w:val="none" w:sz="0" w:space="0" w:color="auto"/>
+          <w:left w:val="none" w:sz="0" w:space="0" w:color="auto"/>
+          <w:bottom w:val="none" w:sz="0" w:space="0" w:color="auto"/>
+          <w:right w:val="none" w:sz="0" w:space="0" w:color="auto"/>
+          <w:between w:val="none" w:sz="0" w:space="0" w:color="auto"/>
+          <w:bar w:val="none" w:sz="0" w:color="auto"/>
+        </w:pBdr>
+        <w:shd w:val="clear" w:color="auto" w:fill="272727"/>
+        <w:spacing w:after="0" w:line="273" w:lineRule="atLeast"/>
+        <w:jc w:val="left"/>
+        <w:rPr>
+          <w:rFonts w:ascii="Consolas" w:eastAsia="굴림" w:hAnsi="Consolas" w:cs="굴림"/>
+          <w:color w:val="F0F0F0"/>
+          <w:kern w:val="0"/>
+          <w:sz w:val="21"/>
+          <w:szCs w:val="21"/>
+          <w:bdr w:val="none" w:sz="0" w:space="0" w:color="auto"/>
+        </w:rPr>
+      </w:pPr>
+      <w:r>
+        <w:rPr>
+          <w:rFonts w:ascii="Consolas" w:eastAsia="굴림" w:hAnsi="Consolas" w:cs="굴림"/>
+          <w:color w:val="999999"/>
+          <w:kern w:val="0"/>
+          <w:sz w:val="21"/>
+          <w:szCs w:val="21"/>
+          <w:bdr w:val="none" w:sz="0" w:space="0" w:color="auto"/>
+        </w:rPr>
+        <w:t>// [1, 2, 3, 4, 5, 6, 7]</w:t>
+      </w:r>
+    </w:p>
+    <w:p/>
+    <w:p>
+      <w:pPr>
+        <w:rPr>
+          <w:rFonts w:hint="eastAsia"/>
+        </w:rPr>
+      </w:pPr>
+      <w:r>
+        <w:rPr>
+          <w:rFonts w:hint="eastAsia"/>
+        </w:rPr>
+        <w:t xml:space="preserve">참고 : </w:t>
+      </w:r>
+      <w:hyperlink r:id="rId7" w:history="1">
+        <w:r>
+          <w:rPr>
+            <w:rStyle w:val="Hyperlink"/>
+          </w:rPr>
+          <w:t>https://pro-self-studier.tistory.com/13?category=659080</w:t>
+        </w:r>
+      </w:hyperlink>
+    </w:p>
+    <w:p>
+      <w:pPr>
+        <w:rPr>
+          <w:rFonts w:hint="eastAsia"/>
+        </w:rPr>
+      </w:pPr>
+    </w:p>
+    <w:p>
+      <w:pPr>
+        <w:rPr>
+          <w:b/>
+        </w:rPr>
+      </w:pPr>
+      <w:r>
+        <w:rPr>
+          <w:rFonts w:hint="eastAsia"/>
+          <w:b/>
+        </w:rPr>
+        <w:t xml:space="preserve">*추가개념 : </w:t>
+      </w:r>
+      <w:r>
+        <w:rPr>
+          <w:b/>
+        </w:rPr>
+        <w:t xml:space="preserve">Rest Parameter ( </w:t>
+      </w:r>
+      <w:r>
+        <w:rPr>
+          <w:rFonts w:hint="eastAsia"/>
+          <w:b/>
+        </w:rPr>
+        <w:t xml:space="preserve">나머지 </w:t>
+      </w:r>
+      <w:r>
+        <w:rPr>
+          <w:rFonts w:hint="eastAsia"/>
+          <w:b/>
+        </w:rPr>
+        <w:t>매개변수</w:t>
+      </w:r>
+      <w:r>
+        <w:rPr>
+          <w:rFonts w:hint="eastAsia"/>
+          <w:b/>
+        </w:rPr>
+        <w:t>)</w:t>
+      </w:r>
+    </w:p>
+    <w:p>
+      <w:r>
+        <w:lastRenderedPageBreak/>
+        <w:t>함수를 선언 할 때, 해당 함수가 호출될 때 값으로 들어올 인자를 정하는 것을 매개변수라고 합니다.</w:t>
+      </w:r>
+      <w:r>
+        <w:t xml:space="preserve"> </w:t>
+      </w:r>
+      <w:r>
+        <w:t>이 매개변수를 지정할 때 매개변수의 이름 앞에 ...을 붙이면 이는 나머지 매개변수를 의미합니다.</w:t>
+      </w:r>
+      <w:r>
+        <w:t xml:space="preserve"> </w:t>
+      </w:r>
+      <w:r>
+        <w:t>그리고 이는 함수내에서 배열로 인식됩니다.</w:t>
+      </w:r>
+      <w:r>
+        <w:t xml:space="preserve"> </w:t>
+      </w:r>
+      <w:r>
+        <w:t xml:space="preserve">나머지 </w:t>
+      </w:r>
+      <w:r>
+        <w:t>매개변수</w:t>
+      </w:r>
+      <w:r>
+        <w:rPr>
+          <w:rFonts w:hint="eastAsia"/>
+        </w:rPr>
+        <w:t>는</w:t>
+      </w:r>
+      <w:r>
+        <w:t xml:space="preserve"> </w:t>
+      </w:r>
+      <w:r>
+        <w:t>arguments와 다르게 유사 배열이 아닌 </w:t>
+      </w:r>
+      <w:r>
+        <w:t>자바스크립트 표준 배열</w:t>
+      </w:r>
+      <w:r>
+        <w:t>로 대체되고,</w:t>
+      </w:r>
+      <w:r>
+        <w:t xml:space="preserve"> </w:t>
+      </w:r>
+      <w:r>
+        <w:t>마지막 파라미터</w:t>
+      </w:r>
+      <w:r>
+        <w:t>만 Rest 파라미터가 될 수 있습니다.</w:t>
+      </w:r>
+      <w:r>
+        <w:rPr>
+          <w:rFonts w:hint="eastAsia"/>
+        </w:rPr>
+        <w:t xml:space="preserve"> 그리고 나머지 매개변수는 반드시 하나여야 합니다.</w:t>
+      </w:r>
+      <w:r>
+        <w:tab/>
+      </w:r>
+      <w:r>
+        <w:t>또한, arguments 객체는 호출될 때 들어온 모든 인자를 의미하지만 나머지 매개변수는 사용자가 원하는 인자만 배열로 정의할 수 있습니다.</w:t>
+      </w:r>
+    </w:p>
+    <w:p>
+      <w:pPr>
+        <w:widowControl/>
+        <w:pBdr>
+          <w:top w:val="none" w:sz="0" w:space="0" w:color="auto"/>
+          <w:left w:val="none" w:sz="0" w:space="0" w:color="auto"/>
+          <w:bottom w:val="none" w:sz="0" w:space="0" w:color="auto"/>
+          <w:right w:val="none" w:sz="0" w:space="0" w:color="auto"/>
+          <w:between w:val="none" w:sz="0" w:space="0" w:color="auto"/>
+          <w:bar w:val="none" w:sz="0" w:color="auto"/>
+        </w:pBdr>
+        <w:shd w:val="clear" w:color="auto" w:fill="272727"/>
+        <w:spacing w:after="0" w:line="273" w:lineRule="atLeast"/>
+        <w:jc w:val="left"/>
+        <w:rPr>
+          <w:rFonts w:ascii="Consolas" w:eastAsia="굴림" w:hAnsi="Consolas" w:cs="굴림"/>
+          <w:color w:val="F0F0F0"/>
+          <w:kern w:val="0"/>
+          <w:sz w:val="21"/>
+          <w:szCs w:val="21"/>
+          <w:bdr w:val="none" w:sz="0" w:space="0" w:color="auto"/>
+        </w:rPr>
+      </w:pPr>
+      <w:proofErr w:type="gramStart"/>
+      <w:r>
+        <w:rPr>
+          <w:rFonts w:ascii="Consolas" w:eastAsia="굴림" w:hAnsi="Consolas" w:cs="굴림"/>
+          <w:color w:val="FF3399"/>
+          <w:kern w:val="0"/>
+          <w:sz w:val="21"/>
+          <w:szCs w:val="21"/>
+          <w:bdr w:val="none" w:sz="0" w:space="0" w:color="auto"/>
+        </w:rPr>
+        <w:t>function</w:t>
+      </w:r>
+      <w:proofErr w:type="gramEnd"/>
+      <w:r>
+        <w:rPr>
+          <w:rFonts w:ascii="Consolas" w:eastAsia="굴림" w:hAnsi="Consolas" w:cs="굴림"/>
+          <w:color w:val="F0F0F0"/>
+          <w:kern w:val="0"/>
+          <w:sz w:val="21"/>
+          <w:szCs w:val="21"/>
+          <w:bdr w:val="none" w:sz="0" w:space="0" w:color="auto"/>
+        </w:rPr>
+        <w:t> add2(a, b, ...rest) {</w:t>
+      </w:r>
+    </w:p>
+    <w:p>
+      <w:pPr>
+        <w:widowControl/>
+        <w:pBdr>
+          <w:top w:val="none" w:sz="0" w:space="0" w:color="auto"/>
+          <w:left w:val="none" w:sz="0" w:space="0" w:color="auto"/>
+          <w:bottom w:val="none" w:sz="0" w:space="0" w:color="auto"/>
+          <w:right w:val="none" w:sz="0" w:space="0" w:color="auto"/>
+          <w:between w:val="none" w:sz="0" w:space="0" w:color="auto"/>
+          <w:bar w:val="none" w:sz="0" w:color="auto"/>
+        </w:pBdr>
+        <w:shd w:val="clear" w:color="auto" w:fill="272727"/>
+        <w:spacing w:after="0" w:line="273" w:lineRule="atLeast"/>
+        <w:jc w:val="left"/>
+        <w:rPr>
+          <w:rFonts w:ascii="Consolas" w:eastAsia="굴림" w:hAnsi="Consolas" w:cs="굴림"/>
+          <w:color w:val="F0F0F0"/>
+          <w:kern w:val="0"/>
+          <w:sz w:val="21"/>
+          <w:szCs w:val="21"/>
+          <w:bdr w:val="none" w:sz="0" w:space="0" w:color="auto"/>
+        </w:rPr>
+      </w:pPr>
+      <w:r>
+        <w:rPr>
+          <w:rFonts w:ascii="Consolas" w:eastAsia="굴림" w:hAnsi="Consolas" w:cs="굴림"/>
+          <w:color w:val="F0F0F0"/>
+          <w:kern w:val="0"/>
+          <w:sz w:val="21"/>
+          <w:szCs w:val="21"/>
+          <w:bdr w:val="none" w:sz="0" w:space="0" w:color="auto"/>
+        </w:rPr>
+        <w:t>    </w:t>
+      </w:r>
+      <w:proofErr w:type="gramStart"/>
+      <w:r>
+        <w:rPr>
+          <w:rFonts w:ascii="Consolas" w:eastAsia="굴림" w:hAnsi="Consolas" w:cs="굴림"/>
+          <w:color w:val="4BE6FA"/>
+          <w:kern w:val="0"/>
+          <w:sz w:val="21"/>
+          <w:szCs w:val="21"/>
+          <w:bdr w:val="none" w:sz="0" w:space="0" w:color="auto"/>
+        </w:rPr>
+        <w:t>console</w:t>
+      </w:r>
+      <w:r>
+        <w:rPr>
+          <w:rFonts w:ascii="Consolas" w:eastAsia="굴림" w:hAnsi="Consolas" w:cs="굴림"/>
+          <w:color w:val="F0F0F0"/>
+          <w:kern w:val="0"/>
+          <w:sz w:val="21"/>
+          <w:szCs w:val="21"/>
+          <w:bdr w:val="none" w:sz="0" w:space="0" w:color="auto"/>
+        </w:rPr>
+        <w:t>.log(</w:t>
+      </w:r>
+      <w:proofErr w:type="gramEnd"/>
+      <w:r>
+        <w:rPr>
+          <w:rFonts w:ascii="Consolas" w:eastAsia="굴림" w:hAnsi="Consolas" w:cs="굴림"/>
+          <w:color w:val="F0F0F0"/>
+          <w:kern w:val="0"/>
+          <w:sz w:val="21"/>
+          <w:szCs w:val="21"/>
+          <w:bdr w:val="none" w:sz="0" w:space="0" w:color="auto"/>
+        </w:rPr>
+        <w:t>arguments);</w:t>
+      </w:r>
+    </w:p>
+    <w:p>
+      <w:pPr>
+        <w:widowControl/>
+        <w:pBdr>
+          <w:top w:val="none" w:sz="0" w:space="0" w:color="auto"/>
+          <w:left w:val="none" w:sz="0" w:space="0" w:color="auto"/>
+          <w:bottom w:val="none" w:sz="0" w:space="0" w:color="auto"/>
+          <w:right w:val="none" w:sz="0" w:space="0" w:color="auto"/>
+          <w:between w:val="none" w:sz="0" w:space="0" w:color="auto"/>
+          <w:bar w:val="none" w:sz="0" w:color="auto"/>
+        </w:pBdr>
+        <w:shd w:val="clear" w:color="auto" w:fill="272727"/>
+        <w:spacing w:after="0" w:line="273" w:lineRule="atLeast"/>
+        <w:jc w:val="left"/>
+        <w:rPr>
+          <w:rFonts w:ascii="Consolas" w:eastAsia="굴림" w:hAnsi="Consolas" w:cs="굴림"/>
+          <w:color w:val="F0F0F0"/>
+          <w:kern w:val="0"/>
+          <w:sz w:val="21"/>
+          <w:szCs w:val="21"/>
+          <w:bdr w:val="none" w:sz="0" w:space="0" w:color="auto"/>
+        </w:rPr>
+      </w:pPr>
+      <w:r>
+        <w:rPr>
+          <w:rFonts w:ascii="Consolas" w:eastAsia="굴림" w:hAnsi="Consolas" w:cs="굴림"/>
+          <w:color w:val="F0F0F0"/>
+          <w:kern w:val="0"/>
+          <w:sz w:val="21"/>
+          <w:szCs w:val="21"/>
+          <w:bdr w:val="none" w:sz="0" w:space="0" w:color="auto"/>
+        </w:rPr>
+        <w:t>    </w:t>
+      </w:r>
+      <w:proofErr w:type="gramStart"/>
+      <w:r>
+        <w:rPr>
+          <w:rFonts w:ascii="Consolas" w:eastAsia="굴림" w:hAnsi="Consolas" w:cs="굴림"/>
+          <w:color w:val="4BE6FA"/>
+          <w:kern w:val="0"/>
+          <w:sz w:val="21"/>
+          <w:szCs w:val="21"/>
+          <w:bdr w:val="none" w:sz="0" w:space="0" w:color="auto"/>
+        </w:rPr>
+        <w:t>console</w:t>
+      </w:r>
+      <w:r>
+        <w:rPr>
+          <w:rFonts w:ascii="Consolas" w:eastAsia="굴림" w:hAnsi="Consolas" w:cs="굴림"/>
+          <w:color w:val="F0F0F0"/>
+          <w:kern w:val="0"/>
+          <w:sz w:val="21"/>
+          <w:szCs w:val="21"/>
+          <w:bdr w:val="none" w:sz="0" w:space="0" w:color="auto"/>
+        </w:rPr>
+        <w:t>.log(</w:t>
+      </w:r>
+      <w:proofErr w:type="gramEnd"/>
+      <w:r>
+        <w:rPr>
+          <w:rFonts w:ascii="Consolas" w:eastAsia="굴림" w:hAnsi="Consolas" w:cs="굴림"/>
+          <w:color w:val="F0F0F0"/>
+          <w:kern w:val="0"/>
+          <w:sz w:val="21"/>
+          <w:szCs w:val="21"/>
+          <w:bdr w:val="none" w:sz="0" w:space="0" w:color="auto"/>
+        </w:rPr>
+        <w:t>rest);</w:t>
+      </w:r>
+    </w:p>
+    <w:p>
+      <w:pPr>
+        <w:widowControl/>
+        <w:pBdr>
+          <w:top w:val="none" w:sz="0" w:space="0" w:color="auto"/>
+          <w:left w:val="none" w:sz="0" w:space="0" w:color="auto"/>
+          <w:bottom w:val="none" w:sz="0" w:space="0" w:color="auto"/>
+          <w:right w:val="none" w:sz="0" w:space="0" w:color="auto"/>
+          <w:between w:val="none" w:sz="0" w:space="0" w:color="auto"/>
+          <w:bar w:val="none" w:sz="0" w:color="auto"/>
+        </w:pBdr>
+        <w:shd w:val="clear" w:color="auto" w:fill="272727"/>
+        <w:spacing w:after="0" w:line="273" w:lineRule="atLeast"/>
+        <w:jc w:val="left"/>
+        <w:rPr>
+          <w:rFonts w:ascii="Consolas" w:eastAsia="굴림" w:hAnsi="Consolas" w:cs="굴림"/>
+          <w:color w:val="F0F0F0"/>
+          <w:kern w:val="0"/>
+          <w:sz w:val="21"/>
+          <w:szCs w:val="21"/>
+          <w:bdr w:val="none" w:sz="0" w:space="0" w:color="auto"/>
+        </w:rPr>
+      </w:pPr>
+      <w:r>
+        <w:rPr>
+          <w:rFonts w:ascii="Consolas" w:eastAsia="굴림" w:hAnsi="Consolas" w:cs="굴림"/>
+          <w:color w:val="F0F0F0"/>
+          <w:kern w:val="0"/>
+          <w:sz w:val="21"/>
+          <w:szCs w:val="21"/>
+          <w:bdr w:val="none" w:sz="0" w:space="0" w:color="auto"/>
+        </w:rPr>
+        <w:t>}</w:t>
+      </w:r>
+    </w:p>
+    <w:p>
+      <w:pPr>
+        <w:widowControl/>
+        <w:pBdr>
+          <w:top w:val="none" w:sz="0" w:space="0" w:color="auto"/>
+          <w:left w:val="none" w:sz="0" w:space="0" w:color="auto"/>
+          <w:bottom w:val="none" w:sz="0" w:space="0" w:color="auto"/>
+          <w:right w:val="none" w:sz="0" w:space="0" w:color="auto"/>
+          <w:between w:val="none" w:sz="0" w:space="0" w:color="auto"/>
+          <w:bar w:val="none" w:sz="0" w:color="auto"/>
+        </w:pBdr>
+        <w:shd w:val="clear" w:color="auto" w:fill="272727"/>
+        <w:spacing w:after="0" w:line="273" w:lineRule="atLeast"/>
+        <w:jc w:val="left"/>
+        <w:rPr>
+          <w:rFonts w:ascii="Consolas" w:eastAsia="굴림" w:hAnsi="Consolas" w:cs="굴림"/>
+          <w:color w:val="F0F0F0"/>
+          <w:kern w:val="0"/>
+          <w:sz w:val="21"/>
+          <w:szCs w:val="21"/>
+          <w:bdr w:val="none" w:sz="0" w:space="0" w:color="auto"/>
+        </w:rPr>
+      </w:pPr>
+      <w:proofErr w:type="gramStart"/>
+      <w:r>
+        <w:rPr>
+          <w:rFonts w:ascii="Consolas" w:eastAsia="굴림" w:hAnsi="Consolas" w:cs="굴림"/>
+          <w:color w:val="F0F0F0"/>
+          <w:kern w:val="0"/>
+          <w:sz w:val="21"/>
+          <w:szCs w:val="21"/>
+          <w:bdr w:val="none" w:sz="0" w:space="0" w:color="auto"/>
+        </w:rPr>
+        <w:t>add2(</w:t>
+      </w:r>
+      <w:proofErr w:type="gramEnd"/>
+      <w:r>
+        <w:rPr>
+          <w:rFonts w:ascii="Consolas" w:eastAsia="굴림" w:hAnsi="Consolas" w:cs="굴림"/>
+          <w:color w:val="C10AFF"/>
+          <w:kern w:val="0"/>
+          <w:sz w:val="21"/>
+          <w:szCs w:val="21"/>
+          <w:bdr w:val="none" w:sz="0" w:space="0" w:color="auto"/>
+        </w:rPr>
+        <w:t>2</w:t>
+      </w:r>
+      <w:r>
+        <w:rPr>
+          <w:rFonts w:ascii="Consolas" w:eastAsia="굴림" w:hAnsi="Consolas" w:cs="굴림"/>
+          <w:color w:val="F0F0F0"/>
+          <w:kern w:val="0"/>
+          <w:sz w:val="21"/>
+          <w:szCs w:val="21"/>
+          <w:bdr w:val="none" w:sz="0" w:space="0" w:color="auto"/>
+        </w:rPr>
+        <w:t>,</w:t>
+      </w:r>
+      <w:r>
+        <w:rPr>
+          <w:rFonts w:ascii="Consolas" w:eastAsia="굴림" w:hAnsi="Consolas" w:cs="굴림"/>
+          <w:color w:val="C10AFF"/>
+          <w:kern w:val="0"/>
+          <w:sz w:val="21"/>
+          <w:szCs w:val="21"/>
+          <w:bdr w:val="none" w:sz="0" w:space="0" w:color="auto"/>
+        </w:rPr>
+        <w:t>3</w:t>
+      </w:r>
+      <w:r>
+        <w:rPr>
+          <w:rFonts w:ascii="Consolas" w:eastAsia="굴림" w:hAnsi="Consolas" w:cs="굴림"/>
+          <w:color w:val="F0F0F0"/>
+          <w:kern w:val="0"/>
+          <w:sz w:val="21"/>
+          <w:szCs w:val="21"/>
+          <w:bdr w:val="none" w:sz="0" w:space="0" w:color="auto"/>
+        </w:rPr>
+        <w:t>,</w:t>
+      </w:r>
+      <w:r>
+        <w:rPr>
+          <w:rFonts w:ascii="Consolas" w:eastAsia="굴림" w:hAnsi="Consolas" w:cs="굴림"/>
+          <w:color w:val="C10AFF"/>
+          <w:kern w:val="0"/>
+          <w:sz w:val="21"/>
+          <w:szCs w:val="21"/>
+          <w:bdr w:val="none" w:sz="0" w:space="0" w:color="auto"/>
+        </w:rPr>
+        <w:t>4</w:t>
+      </w:r>
+      <w:r>
+        <w:rPr>
+          <w:rFonts w:ascii="Consolas" w:eastAsia="굴림" w:hAnsi="Consolas" w:cs="굴림"/>
+          <w:color w:val="F0F0F0"/>
+          <w:kern w:val="0"/>
+          <w:sz w:val="21"/>
+          <w:szCs w:val="21"/>
+          <w:bdr w:val="none" w:sz="0" w:space="0" w:color="auto"/>
+        </w:rPr>
+        <w:t>,</w:t>
+      </w:r>
+      <w:r>
+        <w:rPr>
+          <w:rFonts w:ascii="Consolas" w:eastAsia="굴림" w:hAnsi="Consolas" w:cs="굴림"/>
+          <w:color w:val="C10AFF"/>
+          <w:kern w:val="0"/>
+          <w:sz w:val="21"/>
+          <w:szCs w:val="21"/>
+          <w:bdr w:val="none" w:sz="0" w:space="0" w:color="auto"/>
+        </w:rPr>
+        <w:t>5</w:t>
+      </w:r>
+      <w:r>
+        <w:rPr>
+          <w:rFonts w:ascii="Consolas" w:eastAsia="굴림" w:hAnsi="Consolas" w:cs="굴림"/>
+          <w:color w:val="F0F0F0"/>
+          <w:kern w:val="0"/>
+          <w:sz w:val="21"/>
+          <w:szCs w:val="21"/>
+          <w:bdr w:val="none" w:sz="0" w:space="0" w:color="auto"/>
+        </w:rPr>
+        <w:t>,</w:t>
+      </w:r>
+      <w:r>
+        <w:rPr>
+          <w:rFonts w:ascii="Consolas" w:eastAsia="굴림" w:hAnsi="Consolas" w:cs="굴림"/>
+          <w:color w:val="C10AFF"/>
+          <w:kern w:val="0"/>
+          <w:sz w:val="21"/>
+          <w:szCs w:val="21"/>
+          <w:bdr w:val="none" w:sz="0" w:space="0" w:color="auto"/>
+        </w:rPr>
+        <w:t>6</w:t>
+      </w:r>
+      <w:r>
+        <w:rPr>
+          <w:rFonts w:ascii="Consolas" w:eastAsia="굴림" w:hAnsi="Consolas" w:cs="굴림"/>
+          <w:color w:val="F0F0F0"/>
+          <w:kern w:val="0"/>
+          <w:sz w:val="21"/>
+          <w:szCs w:val="21"/>
+          <w:bdr w:val="none" w:sz="0" w:space="0" w:color="auto"/>
+        </w:rPr>
+        <w:t>);</w:t>
+      </w:r>
+    </w:p>
+    <w:p>
+      <w:r>
+        <w:t>첫 번째</w:t>
+      </w:r>
+      <w:r>
+        <w:rPr>
+          <w:rFonts w:hint="eastAsia"/>
+        </w:rPr>
+        <w:t xml:space="preserve"> 콘솔은</w:t>
+      </w:r>
+      <w:r>
+        <w:t xml:space="preserve"> 유사배열로 호출될때 들어온 2, 3, 4, 5, 6 모두를 찍지만,</w:t>
+      </w:r>
+    </w:p>
+    <w:p>
+      <w:r>
+        <w:t xml:space="preserve">두 </w:t>
+      </w:r>
+      <w:r>
+        <w:t xml:space="preserve">번째 </w:t>
+      </w:r>
+      <w:r>
+        <w:rPr>
+          <w:rFonts w:hint="eastAsia"/>
+        </w:rPr>
+        <w:t>콘솔은</w:t>
+      </w:r>
+      <w:r>
+        <w:t xml:space="preserve"> 나머지 매개변수로 정의한 4, 5, 6 만을 찍습니다.</w:t>
+      </w:r>
+    </w:p>
+    <w:p>
+      <w:r>
+        <w:t>나머지 매개변수의 효용은 인자로 들어온 값에 대해서 배열의 매서드를 이용해 어떤 작업을 하려고 할 때나 정해지지 않은 부정수인 인자들을 배열로 처리하고자 할 때 사용됩니다. arguments 객체와 분명히 다른, 좀 더 활용성이 높은 표현이다 라고 생각하시면 좋을 것 같습니다.</w:t>
+      </w:r>
+    </w:p>
+    <w:p>
+      <w:r>
+        <w:rPr>
+          <w:rFonts w:hint="eastAsia"/>
+        </w:rPr>
+        <w:t xml:space="preserve">참고 : </w:t>
+      </w:r>
+      <w:hyperlink r:id="rId8" w:history="1">
+        <w:r>
+          <w:rPr>
+            <w:rStyle w:val="Hyperlink"/>
+          </w:rPr>
+          <w:t>https://pro-self-studier.tistory.com/15</w:t>
+        </w:r>
+      </w:hyperlink>
+    </w:p>
+    <w:p>
+      <w:pPr>
+        <w:rPr>
+          <w:rFonts w:hint="eastAsia"/>
+          <w:b/>
+        </w:rPr>
+      </w:pPr>
+    </w:p>
+    <w:p>
+      <w:pPr>
+        <w:rPr>
+          <w:b/>
+        </w:rPr>
+      </w:pPr>
+      <w:r>
+        <w:rPr>
+          <w:rFonts w:hint="eastAsia"/>
+          <w:b/>
+        </w:rPr>
+        <w:t>-</w:t>
+      </w:r>
+      <w:r>
+        <w:rPr>
+          <w:rFonts w:hint="eastAsia"/>
+          <w:b/>
+        </w:rPr>
+        <w:t xml:space="preserve"> </w:t>
+      </w:r>
+      <w:r>
+        <w:rPr>
+          <w:b/>
+        </w:rPr>
+        <w:t>(</w:t>
+      </w:r>
+      <w:r>
+        <w:rPr>
+          <w:rFonts w:hint="eastAsia"/>
+          <w:b/>
+        </w:rPr>
+        <w:t xml:space="preserve">리액트 </w:t>
+      </w:r>
+      <w:r>
+        <w:rPr>
+          <w:b/>
+        </w:rPr>
+        <w:t>ES6</w:t>
+      </w:r>
+      <w:r>
+        <w:rPr>
+          <w:rFonts w:hint="eastAsia"/>
+          <w:b/>
+        </w:rPr>
+        <w:t>문법 액기스)</w:t>
+      </w:r>
+      <w:r>
+        <w:rPr>
+          <w:b/>
+        </w:rPr>
+        <w:t xml:space="preserve"> 03. 가변 </w:t>
+      </w:r>
+      <w:r>
+        <w:rPr>
+          <w:rFonts w:hint="eastAsia"/>
+          <w:b/>
+        </w:rPr>
+        <w:t>변수와 불변 변수</w:t>
+      </w:r>
+    </w:p>
+    <w:p>
+      <w:r>
+        <w:rPr>
+          <w:rFonts w:hint="eastAsia"/>
+        </w:rPr>
+        <w:t>기존 자바스크립트 문법은</w:t>
+      </w:r>
+      <w:r>
+        <w:rPr>
+          <w:rFonts w:hint="eastAsia"/>
+        </w:rPr>
+        <w:t xml:space="preserve"> 변수선언에 </w:t>
+      </w:r>
+      <w:proofErr w:type="spellStart"/>
+      <w:r>
+        <w:t>var</w:t>
+      </w:r>
+      <w:proofErr w:type="spellEnd"/>
+      <w:r>
+        <w:t xml:space="preserve"> </w:t>
+      </w:r>
+      <w:r>
+        <w:rPr>
+          <w:rFonts w:hint="eastAsia"/>
+        </w:rPr>
+        <w:t xml:space="preserve">키워드를 사용했지만, </w:t>
+      </w:r>
+      <w:r>
+        <w:t>ES6</w:t>
+      </w:r>
+      <w:r>
+        <w:rPr>
+          <w:rFonts w:hint="eastAsia"/>
+        </w:rPr>
+        <w:t xml:space="preserve">에서는 값을 수정할 수 있는 </w:t>
+      </w:r>
+      <w:r>
+        <w:rPr>
+          <w:rFonts w:hint="eastAsia"/>
+        </w:rPr>
+        <w:t xml:space="preserve">가변 변수를 위한 </w:t>
+      </w:r>
+      <w:r>
+        <w:t xml:space="preserve">let </w:t>
+      </w:r>
+      <w:r>
+        <w:rPr>
+          <w:rFonts w:hint="eastAsia"/>
+        </w:rPr>
+        <w:t>키워드</w:t>
+      </w:r>
+      <w:r>
+        <w:rPr>
+          <w:rFonts w:hint="eastAsia"/>
+        </w:rPr>
+        <w:t xml:space="preserve">와, </w:t>
+      </w:r>
+      <w:r>
+        <w:rPr>
+          <w:rFonts w:hint="eastAsia"/>
+        </w:rPr>
+        <w:t xml:space="preserve">값을 수정할 수 없는 불변 변수를 위한 </w:t>
+      </w:r>
+      <w:proofErr w:type="spellStart"/>
+      <w:r>
+        <w:t>const</w:t>
+      </w:r>
+      <w:proofErr w:type="spellEnd"/>
+      <w:r>
+        <w:rPr>
+          <w:rFonts w:hint="eastAsia"/>
+        </w:rPr>
+        <w:t>키워드</w:t>
+      </w:r>
+      <w:r>
+        <w:rPr>
+          <w:rFonts w:hint="eastAsia"/>
+        </w:rPr>
+        <w:t>를 사용합니다.</w:t>
+      </w:r>
+    </w:p>
+    <w:p>
+      <w:r>
+        <w:rPr>
+          <w:rFonts w:hint="eastAsia"/>
+          <w:b/>
+        </w:rPr>
+        <w:t>가변 변수 사용법</w:t>
+      </w:r>
+      <w:r>
+        <w:rPr>
+          <w:rFonts w:hint="eastAsia"/>
+        </w:rPr>
+        <w:t xml:space="preserve"> : </w:t>
+      </w:r>
+      <w:r>
+        <w:rPr>
+          <w:rFonts w:hint="eastAsia"/>
+          <w:b/>
+        </w:rPr>
+        <w:t>let</w:t>
+      </w:r>
+      <w:r>
+        <w:rPr>
+          <w:rFonts w:hint="eastAsia"/>
+        </w:rPr>
+        <w:t xml:space="preserve">키워드로 선언합니다. </w:t>
+      </w:r>
+      <w:r>
+        <w:t>let</w:t>
+      </w:r>
+      <w:r>
+        <w:rPr>
+          <w:rFonts w:hint="eastAsia"/>
+        </w:rPr>
+        <w:t xml:space="preserve">으로 선언한 변수는 읽거나 수정할 수 있습니다. </w:t>
+      </w:r>
+    </w:p>
+    <w:p>
+      <w:pPr>
+        <w:rPr>
+          <w:rFonts w:hint="eastAsia"/>
+        </w:rPr>
+      </w:pPr>
+      <w:r>
+        <w:rPr>
+          <w:rFonts w:hint="eastAsia"/>
+          <w:b/>
+        </w:rPr>
+        <w:t>불변 변수 사용법</w:t>
+      </w:r>
+      <w:r>
+        <w:rPr>
+          <w:rFonts w:hint="eastAsia"/>
+        </w:rPr>
+        <w:t xml:space="preserve"> : </w:t>
+      </w:r>
+      <w:proofErr w:type="spellStart"/>
+      <w:r>
+        <w:rPr>
+          <w:b/>
+        </w:rPr>
+        <w:t>const</w:t>
+      </w:r>
+      <w:proofErr w:type="spellEnd"/>
+      <w:r>
+        <w:rPr>
+          <w:rFonts w:hint="eastAsia"/>
+        </w:rPr>
+        <w:t xml:space="preserve">키워드로 선언합니다. </w:t>
+      </w:r>
+      <w:proofErr w:type="spellStart"/>
+      <w:r>
+        <w:rPr>
+          <w:rFonts w:hint="eastAsia"/>
+        </w:rPr>
+        <w:t>c</w:t>
+      </w:r>
+      <w:r>
+        <w:t>onst</w:t>
+      </w:r>
+      <w:proofErr w:type="spellEnd"/>
+      <w:r>
+        <w:rPr>
+          <w:rFonts w:hint="eastAsia"/>
+        </w:rPr>
+        <w:t>로 선언한 변수는 읽기만 가능합니다.</w:t>
+      </w:r>
+      <w:r>
+        <w:t xml:space="preserve"> </w:t>
+      </w:r>
+      <w:r>
+        <w:br/>
+      </w:r>
+      <w:r>
+        <w:rPr>
+          <w:rFonts w:hint="eastAsia"/>
+        </w:rPr>
+        <w:t xml:space="preserve">불변 변수는 값을 다시 할당할 수 없는 것이지, </w:t>
+      </w:r>
+      <w:r>
+        <w:rPr>
+          <w:rFonts w:hint="eastAsia"/>
+          <w:u w:val="single"/>
+        </w:rPr>
+        <w:t>값을 변경할 수는 있습니다</w:t>
+      </w:r>
+      <w:r>
+        <w:rPr>
+          <w:rFonts w:hint="eastAsia"/>
+        </w:rPr>
+        <w:t>.</w:t>
+      </w:r>
+      <w:r>
+        <w:t xml:space="preserve"> </w:t>
+      </w:r>
+      <w:r>
+        <w:rPr>
+          <w:rFonts w:hint="eastAsia"/>
+        </w:rPr>
+        <w:t xml:space="preserve">불변 변수로 정의된 배열이나 객체를 수정하는 것은 </w:t>
+      </w:r>
+      <w:r>
+        <w:t>‘</w:t>
+      </w:r>
+      <w:r>
+        <w:rPr>
+          <w:rFonts w:hint="eastAsia"/>
+        </w:rPr>
+        <w:t>무결성 제약조건에 위반되었다</w:t>
+      </w:r>
+      <w:r>
+        <w:t xml:space="preserve">’ </w:t>
+      </w:r>
+      <w:r>
+        <w:rPr>
+          <w:rFonts w:hint="eastAsia"/>
+        </w:rPr>
+        <w:t xml:space="preserve">라고 합니다. </w:t>
+      </w:r>
+      <w:r>
+        <w:rPr>
+          <w:rFonts w:hint="eastAsia"/>
+        </w:rPr>
+        <w:t>무결성을 유지하면서 불변 변수의 값을 수정해야 하는 경우가 잇을때는, 수정할 불변 변수를 새로 만들어 새 값을 할당하는 방법으로 수정해야 합니다.</w:t>
+      </w:r>
+      <w:r>
+        <w:t xml:space="preserve"> </w:t>
+      </w:r>
+      <w:r>
+        <w:rPr>
+          <w:rFonts w:hint="eastAsia"/>
+        </w:rPr>
+        <w:t>불변 변수를 사용하면 무결성 제약 규칙에 의해 변수가 변하는 시점을 쉽게 파악할 수 있고, 수행 전과 후의 변수값을 비교할 수 있어 가변 변수보다 더 유용합니다.</w:t>
+      </w:r>
+    </w:p>
+    <w:tbl>
+      <w:tblPr>
+        <w:tblStyle w:val="TableGrid"/>
+        <w:tblW w:w="0" w:type="auto"/>
+        <w:tblLook w:val="04A0" w:firstRow="1" w:lastRow="0" w:firstColumn="1" w:lastColumn="0" w:noHBand="0" w:noVBand="1"/>
+      </w:tblPr>
+      <w:tblGrid>
+        <w:gridCol w:w="4505"/>
+        <w:gridCol w:w="4505"/>
+      </w:tblGrid>
+      <w:tr>
+        <w:tc>
+          <w:tcPr>
+            <w:tcW w:w="4505" w:type="dxa"/>
+            <w:shd w:val="clear" w:color="auto" w:fill="8EAADB" w:themeFill="accent1" w:themeFillTint="99"/>
+          </w:tcPr>
+          <w:p>
+            <w:pPr>
+              <w:pBdr>
+                <w:top w:val="none" w:sz="0" w:space="0" w:color="auto"/>
+                <w:left w:val="none" w:sz="0" w:space="0" w:color="auto"/>
+                <w:bottom w:val="none" w:sz="0" w:space="0" w:color="auto"/>
+                <w:right w:val="none" w:sz="0" w:space="0" w:color="auto"/>
+                <w:between w:val="none" w:sz="0" w:space="0" w:color="auto"/>
+                <w:bar w:val="none" w:sz="0" w:color="auto"/>
+              </w:pBdr>
+              <w:rPr>
+                <w:b/>
+              </w:rPr>
+            </w:pPr>
+            <w:r>
+              <w:rPr>
+                <w:rFonts w:hint="eastAsia"/>
+                <w:b/>
+              </w:rPr>
+              <w:t>가변 내장 함수</w:t>
+            </w:r>
+          </w:p>
+        </w:tc>
+        <w:tc>
+          <w:tcPr>
+            <w:tcW w:w="4505" w:type="dxa"/>
+            <w:shd w:val="clear" w:color="auto" w:fill="8EAADB" w:themeFill="accent1" w:themeFillTint="99"/>
+          </w:tcPr>
+          <w:p>
+            <w:pPr>
+              <w:pBdr>
+                <w:top w:val="none" w:sz="0" w:space="0" w:color="auto"/>
+                <w:left w:val="none" w:sz="0" w:space="0" w:color="auto"/>
+                <w:bottom w:val="none" w:sz="0" w:space="0" w:color="auto"/>
+                <w:right w:val="none" w:sz="0" w:space="0" w:color="auto"/>
+                <w:between w:val="none" w:sz="0" w:space="0" w:color="auto"/>
+                <w:bar w:val="none" w:sz="0" w:color="auto"/>
+              </w:pBdr>
+              <w:rPr>
+                <w:b/>
+              </w:rPr>
+            </w:pPr>
+            <w:r>
+              <w:rPr>
+                <w:rFonts w:hint="eastAsia"/>
+                <w:b/>
+              </w:rPr>
+              <w:t>무결성 내장 함수</w:t>
+            </w:r>
+          </w:p>
+        </w:tc>
+      </w:tr>
+      <w:tr>
+        <w:tc>
+          <w:tcPr>
+            <w:tcW w:w="4505" w:type="dxa"/>
+          </w:tcPr>
+          <w:p>
+            <w:pPr>
+              <w:pBdr>
+                <w:top w:val="none" w:sz="0" w:space="0" w:color="auto"/>
+                <w:left w:val="none" w:sz="0" w:space="0" w:color="auto"/>
+                <w:bottom w:val="none" w:sz="0" w:space="0" w:color="auto"/>
+                <w:right w:val="none" w:sz="0" w:space="0" w:color="auto"/>
+                <w:between w:val="none" w:sz="0" w:space="0" w:color="auto"/>
+                <w:bar w:val="none" w:sz="0" w:color="auto"/>
+              </w:pBdr>
+              <w:rPr>
+                <w:b/>
+              </w:rPr>
+            </w:pPr>
+            <w:r>
+              <w:rPr>
+                <w:b/>
+              </w:rPr>
+              <w:t>p</w:t>
+            </w:r>
+            <w:r>
+              <w:rPr>
+                <w:rFonts w:hint="eastAsia"/>
+                <w:b/>
+              </w:rPr>
+              <w:t>ush</w:t>
+            </w:r>
+            <w:r>
+              <w:rPr>
+                <w:b/>
+              </w:rPr>
+              <w:t>()</w:t>
+            </w:r>
+          </w:p>
+        </w:tc>
+        <w:tc>
+          <w:tcPr>
+            <w:tcW w:w="4505" w:type="dxa"/>
+          </w:tcPr>
+          <w:p>
+            <w:pPr>
+              <w:pBdr>
+                <w:top w:val="none" w:sz="0" w:space="0" w:color="auto"/>
+                <w:left w:val="none" w:sz="0" w:space="0" w:color="auto"/>
+                <w:bottom w:val="none" w:sz="0" w:space="0" w:color="auto"/>
+                <w:right w:val="none" w:sz="0" w:space="0" w:color="auto"/>
+                <w:between w:val="none" w:sz="0" w:space="0" w:color="auto"/>
+                <w:bar w:val="none" w:sz="0" w:color="auto"/>
+              </w:pBdr>
+              <w:rPr>
+                <w:b/>
+              </w:rPr>
+            </w:pPr>
+            <w:proofErr w:type="spellStart"/>
+            <w:r>
+              <w:rPr>
+                <w:rFonts w:hint="eastAsia"/>
+                <w:b/>
+              </w:rPr>
+              <w:t>concat</w:t>
+            </w:r>
+            <w:proofErr w:type="spellEnd"/>
+            <w:r>
+              <w:rPr>
+                <w:b/>
+              </w:rPr>
+              <w:t>()</w:t>
+            </w:r>
+          </w:p>
+        </w:tc>
+      </w:tr>
+      <w:tr>
+        <w:tc>
+          <w:tcPr>
+            <w:tcW w:w="4505" w:type="dxa"/>
+          </w:tcPr>
+          <w:p>
+            <w:pPr>
+              <w:pBdr>
+                <w:top w:val="none" w:sz="0" w:space="0" w:color="auto"/>
+                <w:left w:val="none" w:sz="0" w:space="0" w:color="auto"/>
+                <w:bottom w:val="none" w:sz="0" w:space="0" w:color="auto"/>
+                <w:right w:val="none" w:sz="0" w:space="0" w:color="auto"/>
+                <w:between w:val="none" w:sz="0" w:space="0" w:color="auto"/>
+                <w:bar w:val="none" w:sz="0" w:color="auto"/>
+              </w:pBdr>
+              <w:rPr>
+                <w:b/>
+              </w:rPr>
+            </w:pPr>
+            <w:r>
+              <w:rPr>
+                <w:b/>
+              </w:rPr>
+              <w:t>s</w:t>
+            </w:r>
+            <w:r>
+              <w:rPr>
+                <w:rFonts w:hint="eastAsia"/>
+                <w:b/>
+              </w:rPr>
+              <w:t>plice</w:t>
+            </w:r>
+            <w:r>
+              <w:rPr>
+                <w:b/>
+              </w:rPr>
+              <w:t>()</w:t>
+            </w:r>
+          </w:p>
+        </w:tc>
+        <w:tc>
+          <w:tcPr>
+            <w:tcW w:w="4505" w:type="dxa"/>
+          </w:tcPr>
+          <w:p>
+            <w:pPr>
+              <w:pBdr>
+                <w:top w:val="none" w:sz="0" w:space="0" w:color="auto"/>
+                <w:left w:val="none" w:sz="0" w:space="0" w:color="auto"/>
+                <w:bottom w:val="none" w:sz="0" w:space="0" w:color="auto"/>
+                <w:right w:val="none" w:sz="0" w:space="0" w:color="auto"/>
+                <w:between w:val="none" w:sz="0" w:space="0" w:color="auto"/>
+                <w:bar w:val="none" w:sz="0" w:color="auto"/>
+              </w:pBdr>
+              <w:rPr>
+                <w:b/>
+              </w:rPr>
+            </w:pPr>
+            <w:r>
+              <w:rPr>
+                <w:b/>
+              </w:rPr>
+              <w:t>s</w:t>
+            </w:r>
+            <w:r>
+              <w:rPr>
+                <w:rFonts w:hint="eastAsia"/>
+                <w:b/>
+              </w:rPr>
+              <w:t>lice</w:t>
+            </w:r>
+            <w:r>
+              <w:rPr>
+                <w:b/>
+              </w:rPr>
+              <w:t>().</w:t>
+            </w:r>
+            <w:proofErr w:type="spellStart"/>
+            <w:r>
+              <w:rPr>
+                <w:b/>
+              </w:rPr>
+              <w:t>concat</w:t>
+            </w:r>
+            <w:proofErr w:type="spellEnd"/>
+            <w:r>
+              <w:rPr>
+                <w:b/>
+              </w:rPr>
+              <w:t>()</w:t>
+            </w:r>
+          </w:p>
+        </w:tc>
+      </w:tr>
+      <w:tr>
+        <w:tc>
+          <w:tcPr>
+            <w:tcW w:w="4505" w:type="dxa"/>
+          </w:tcPr>
+          <w:p>
+            <w:pPr>
+              <w:pBdr>
+                <w:top w:val="none" w:sz="0" w:space="0" w:color="auto"/>
+                <w:left w:val="none" w:sz="0" w:space="0" w:color="auto"/>
+                <w:bottom w:val="none" w:sz="0" w:space="0" w:color="auto"/>
+                <w:right w:val="none" w:sz="0" w:space="0" w:color="auto"/>
+                <w:between w:val="none" w:sz="0" w:space="0" w:color="auto"/>
+                <w:bar w:val="none" w:sz="0" w:color="auto"/>
+              </w:pBdr>
+              <w:rPr>
+                <w:b/>
+              </w:rPr>
+            </w:pPr>
+            <w:r>
+              <w:rPr>
+                <w:b/>
+              </w:rPr>
+              <w:lastRenderedPageBreak/>
+              <w:t>p</w:t>
+            </w:r>
+            <w:r>
+              <w:rPr>
+                <w:rFonts w:hint="eastAsia"/>
+                <w:b/>
+              </w:rPr>
+              <w:t>op(</w:t>
+            </w:r>
+            <w:r>
+              <w:rPr>
+                <w:b/>
+              </w:rPr>
+              <w:t>)</w:t>
+            </w:r>
+          </w:p>
+        </w:tc>
+        <w:tc>
+          <w:tcPr>
+            <w:tcW w:w="4505" w:type="dxa"/>
+          </w:tcPr>
+          <w:p>
+            <w:pPr>
+              <w:pBdr>
+                <w:top w:val="none" w:sz="0" w:space="0" w:color="auto"/>
+                <w:left w:val="none" w:sz="0" w:space="0" w:color="auto"/>
+                <w:bottom w:val="none" w:sz="0" w:space="0" w:color="auto"/>
+                <w:right w:val="none" w:sz="0" w:space="0" w:color="auto"/>
+                <w:between w:val="none" w:sz="0" w:space="0" w:color="auto"/>
+                <w:bar w:val="none" w:sz="0" w:color="auto"/>
+              </w:pBdr>
+              <w:rPr>
+                <w:b/>
+              </w:rPr>
+            </w:pPr>
+            <w:r>
+              <w:rPr>
+                <w:b/>
+              </w:rPr>
+              <w:t>s</w:t>
+            </w:r>
+            <w:r>
+              <w:rPr>
+                <w:rFonts w:hint="eastAsia"/>
+                <w:b/>
+              </w:rPr>
+              <w:t>lice(</w:t>
+            </w:r>
+            <w:r>
+              <w:rPr>
+                <w:b/>
+              </w:rPr>
+              <w:t>)</w:t>
+            </w:r>
+          </w:p>
+        </w:tc>
+      </w:tr>
+      <w:tr>
+        <w:tc>
+          <w:tcPr>
+            <w:tcW w:w="4505" w:type="dxa"/>
+          </w:tcPr>
+          <w:p>
+            <w:pPr>
+              <w:pBdr>
+                <w:top w:val="none" w:sz="0" w:space="0" w:color="auto"/>
+                <w:left w:val="none" w:sz="0" w:space="0" w:color="auto"/>
+                <w:bottom w:val="none" w:sz="0" w:space="0" w:color="auto"/>
+                <w:right w:val="none" w:sz="0" w:space="0" w:color="auto"/>
+                <w:between w:val="none" w:sz="0" w:space="0" w:color="auto"/>
+                <w:bar w:val="none" w:sz="0" w:color="auto"/>
+              </w:pBdr>
+              <w:rPr>
+                <w:b/>
+              </w:rPr>
+            </w:pPr>
+            <w:r>
+              <w:rPr>
+                <w:b/>
+              </w:rPr>
+              <w:t>s</w:t>
+            </w:r>
+            <w:r>
+              <w:rPr>
+                <w:rFonts w:hint="eastAsia"/>
+                <w:b/>
+              </w:rPr>
+              <w:t>hift(</w:t>
+            </w:r>
+            <w:r>
+              <w:rPr>
+                <w:b/>
+              </w:rPr>
+              <w:t>)</w:t>
+            </w:r>
+          </w:p>
+        </w:tc>
+        <w:tc>
+          <w:tcPr>
+            <w:tcW w:w="4505" w:type="dxa"/>
+          </w:tcPr>
+          <w:p>
+            <w:pPr>
+              <w:pBdr>
+                <w:top w:val="none" w:sz="0" w:space="0" w:color="auto"/>
+                <w:left w:val="none" w:sz="0" w:space="0" w:color="auto"/>
+                <w:bottom w:val="none" w:sz="0" w:space="0" w:color="auto"/>
+                <w:right w:val="none" w:sz="0" w:space="0" w:color="auto"/>
+                <w:between w:val="none" w:sz="0" w:space="0" w:color="auto"/>
+                <w:bar w:val="none" w:sz="0" w:color="auto"/>
+              </w:pBdr>
+              <w:rPr>
+                <w:b/>
+              </w:rPr>
+            </w:pPr>
+            <w:r>
+              <w:rPr>
+                <w:b/>
+              </w:rPr>
+              <w:t>s</w:t>
+            </w:r>
+            <w:r>
+              <w:rPr>
+                <w:rFonts w:hint="eastAsia"/>
+                <w:b/>
+              </w:rPr>
+              <w:t>lice(</w:t>
+            </w:r>
+            <w:r>
+              <w:rPr>
+                <w:b/>
+              </w:rPr>
+              <w:t>)</w:t>
+            </w:r>
+          </w:p>
+        </w:tc>
+      </w:tr>
+    </w:tbl>
+    <w:p/>
+    <w:p>
+      <w:pPr>
+        <w:rPr>
+          <w:rFonts w:hint="eastAsia"/>
+        </w:rPr>
+      </w:pPr>
+      <w:r>
+        <w:rPr>
+          <w:rFonts w:hint="eastAsia"/>
+          <w:b/>
+        </w:rPr>
+        <w:t>무결성 제약조건</w:t>
+      </w:r>
+      <w:r>
+        <w:rPr>
+          <w:rFonts w:hint="eastAsia"/>
+        </w:rPr>
+        <w:t xml:space="preserve"> : </w:t>
+      </w:r>
+      <w:r>
+        <w:rPr>
+          <w:rFonts w:ascii="Arial" w:hAnsi="Arial" w:cs="Arial"/>
+          <w:color w:val="222222"/>
+          <w:shd w:val="clear" w:color="auto" w:fill="FFFFFF"/>
+        </w:rPr>
+        <w:t>데</w:t>
+      </w:r>
+      <w:r>
+        <w:t>이터베이스 상태를 만족시켜야하는 조건이고, 사용자에 의한 데이터베이스 갱신이 데이터베이스의 일관성을 깨지 않도록 보장하는 수단이다.</w:t>
+      </w:r>
+    </w:p>
+    <w:p/>
+    <w:p>
+      <w:pPr>
+        <w:rPr>
+          <w:b/>
           <w:lang w:val="ko-KR"/>
         </w:rPr>
-        <w:t>JavaScript for Web Browser (</w:t>
-      </w:r>
-      <w:r>
-        <w:rPr>
+      </w:pPr>
+      <w:r>
+        <w:rPr>
+          <w:b/>
           <w:lang w:val="ko-KR"/>
         </w:rPr>
-        <w:t>생활코딩</w:t>
+        <w:t>오늘 알게된 사실</w:t>
+      </w:r>
+    </w:p>
+    <w:p>
+      <w:r>
+        <w:t>-</w:t>
       </w:r>
       <w:r>
         <w:rPr>
           <w:lang w:val="ko-KR"/>
         </w:rPr>
-        <w:t>)</w:t>
-      </w:r>
-    </w:p>
-    <w:p>
-      <w:pPr>
-        <w:rPr>
-          <w:b/>
-        </w:rPr>
-      </w:pPr>
-      <w:r>
-        <w:rPr>
-          <w:b/>
-        </w:rPr>
-        <w:t xml:space="preserve">- </w:t>
-      </w:r>
-      <w:r>
-        <w:rPr>
-          <w:b/>
-        </w:rPr>
-        <w:t xml:space="preserve">HTML에서 JavaScript를 </w:t>
-      </w:r>
-      <w:r>
-        <w:rPr>
-          <w:rFonts w:hint="eastAsia"/>
-          <w:b/>
-        </w:rPr>
-        <w:t xml:space="preserve">로드하는 방법 4가지 ( </w:t>
-      </w:r>
-      <w:r>
-        <w:rPr>
-          <w:b/>
-        </w:rPr>
-        <w:t>inline /  script태그</w:t>
-      </w:r>
-      <w:r>
-        <w:rPr>
-          <w:rFonts w:hint="eastAsia"/>
-          <w:b/>
-        </w:rPr>
-        <w:t xml:space="preserve"> / 외부파일로드 / </w:t>
-      </w:r>
-      <w:r>
-        <w:rPr>
-          <w:b/>
-        </w:rPr>
-        <w:t>onload )</w:t>
-      </w:r>
-    </w:p>
-    <w:p>
-      <w:pPr>
-        <w:rPr>
-          <w:b/>
-        </w:rPr>
-      </w:pPr>
-      <w:r>
-        <w:rPr>
-          <w:rFonts w:hint="eastAsia"/>
-          <w:b/>
-        </w:rPr>
-        <w:t>inline</w:t>
-      </w:r>
-      <w:r>
-        <w:rPr>
-          <w:rFonts w:hint="eastAsia"/>
-          <w:b/>
-        </w:rPr>
-        <w:t>방식</w:t>
-      </w:r>
-      <w:r>
-        <w:rPr>
-          <w:rFonts w:hint="eastAsia"/>
-        </w:rPr>
-        <w:t xml:space="preserve"> : 정보와 제어가 같이 있기 때문에 유지보수 문제, 검색엔진이 해석하기 어려워지는 문제등이 발생할 수 있다. 이를 해결하기 위한 방법이 </w:t>
-      </w:r>
-      <w:r>
-        <w:t>script</w:t>
-      </w:r>
-      <w:r>
-        <w:rPr>
-          <w:rFonts w:hint="eastAsia"/>
-        </w:rPr>
-        <w:t>태그.</w:t>
-      </w:r>
-    </w:p>
-    <w:p>
-      <w:r>
-        <w:rPr>
-          <w:rFonts w:hint="eastAsia"/>
-          <w:b/>
-        </w:rPr>
-        <w:t>scrpit태그 방식</w:t>
-      </w:r>
-      <w:r>
-        <w:rPr>
-          <w:rFonts w:hint="eastAsia"/>
-        </w:rPr>
-        <w:t xml:space="preserve"> : inline태그보다는 정보와 제어를 구분하지만, 아직은 </w:t>
-      </w:r>
-      <w:r>
-        <w:t>html</w:t>
-      </w:r>
-      <w:r>
-        <w:rPr>
-          <w:rFonts w:hint="eastAsia"/>
-        </w:rPr>
-        <w:t>안에 포함되어있는 방식.</w:t>
-      </w:r>
-    </w:p>
-    <w:p>
-      <w:r>
-        <w:rPr>
-          <w:rFonts w:hint="eastAsia"/>
-          <w:b/>
-        </w:rPr>
-        <w:t>외부파일 로드 방식</w:t>
-      </w:r>
-      <w:r>
-        <w:rPr>
-          <w:rFonts w:hint="eastAsia"/>
-        </w:rPr>
-        <w:t xml:space="preserve"> : </w:t>
-      </w:r>
-      <w:r>
-        <w:rPr>
-          <w:rFonts w:hint="eastAsia"/>
-        </w:rPr>
-        <w:t>HTML파일이 정보</w:t>
-      </w:r>
-      <w:r>
-        <w:t>’</w:t>
-      </w:r>
-      <w:r>
-        <w:rPr>
-          <w:rFonts w:hint="eastAsia"/>
-        </w:rPr>
-        <w:t>만</w:t>
-      </w:r>
-      <w:r>
-        <w:t>’</w:t>
-      </w:r>
-      <w:r>
-        <w:rPr>
-          <w:rFonts w:hint="eastAsia"/>
-        </w:rPr>
-        <w:t>을 갖게됨.</w:t>
-      </w:r>
-      <w:r>
-        <w:rPr>
-          <w:rFonts w:hint="eastAsia"/>
-        </w:rPr>
         <w:t xml:space="preserve"> </w:t>
       </w:r>
       <w:r>
-        <w:t>JS</w:t>
-      </w:r>
-      <w:r>
-        <w:rPr>
-          <w:rFonts w:hint="eastAsia"/>
-        </w:rPr>
-        <w:t>가 여러개의 HTML파일을 공통으로 사용할 수 있게 작업할 수 있음.</w:t>
-      </w:r>
-      <w:r>
+        <w:rPr>
+          <w:rFonts w:hint="eastAsia"/>
+          <w:lang w:val="ko-KR"/>
+        </w:rPr>
+        <w:t>JS를 로드하는 여러 방식에 대해 알게 되었고, 왜 대부분이 외부파일 로드 방식을 쓰는지 알게되었</w:t>
+      </w:r>
+      <w:r>
+        <w:rPr>
+          <w:rFonts w:hint="eastAsia"/>
+          <w:lang w:val="ko-KR"/>
+        </w:rPr>
+        <w:t>습니</w:t>
+      </w:r>
+      <w:r>
+        <w:rPr>
+          <w:rFonts w:hint="eastAsia"/>
+          <w:lang w:val="ko-KR"/>
+        </w:rPr>
+        <w:t>다.</w:t>
+      </w:r>
+    </w:p>
+    <w:p>
+      <w:r>
+        <w:t>-</w:t>
+      </w:r>
+      <w:r>
+        <w:rPr>
+          <w:rFonts w:hint="eastAsia"/>
+        </w:rPr>
         <w:t xml:space="preserve"> </w:t>
       </w:r>
       <w:r>
-        <w:rPr>
-          <w:rFonts w:hint="eastAsia"/>
-        </w:rPr>
-        <w:t>중복제거, 유지보수의 편의성 등의 장점 그리고 브라우저가 캐시를 통해 같은파일을 요청받았을때는 빠르게 불러</w:t>
-      </w:r>
-      <w:r>
-        <w:rPr>
-          <w:rFonts w:hint="eastAsia"/>
-        </w:rPr>
-        <w:t>오기 때문에</w:t>
-      </w:r>
-      <w:r>
-        <w:rPr>
-          <w:rFonts w:hint="eastAsia"/>
-        </w:rPr>
-        <w:t xml:space="preserve"> 네트워크의 대역폭 지연현상 감소, 서버측 부담 감소, 전송과정에서 발생하는 비용감소 등 여러 장점이 있다.</w:t>
-      </w:r>
-    </w:p>
-    <w:p>
-      <w:r>
-        <w:rPr>
-          <w:rFonts w:hint="eastAsia"/>
-          <w:b/>
-        </w:rPr>
-        <w:t>onload방식</w:t>
-      </w:r>
-      <w:r>
-        <w:rPr>
-          <w:rFonts w:hint="eastAsia"/>
-        </w:rPr>
-        <w:t xml:space="preserve"> : </w:t>
-      </w:r>
-      <w:r>
-        <w:t xml:space="preserve">window.onload </w:t>
-      </w:r>
-      <w:r>
-        <w:rPr>
-          <w:rFonts w:hint="eastAsia"/>
-        </w:rPr>
-        <w:t>가 하는 역할 =&gt; 웹페이지가 모두 읽히고,</w:t>
-      </w:r>
-      <w:r>
-        <w:t xml:space="preserve"> </w:t>
-      </w:r>
-      <w:r>
-        <w:rPr>
-          <w:rFonts w:hint="eastAsia"/>
-        </w:rPr>
-        <w:t xml:space="preserve">모든 소스들이 다운로드가 끝난 후에, </w:t>
-      </w:r>
-      <w:r>
-        <w:t>onload</w:t>
-      </w:r>
-      <w:r>
-        <w:rPr>
-          <w:rFonts w:hint="eastAsia"/>
-        </w:rPr>
-        <w:t>라는 메소드를 호출한다.</w:t>
-      </w:r>
-      <w:r>
-        <w:t xml:space="preserve"> </w:t>
-      </w:r>
-      <w:r>
-        <w:rPr>
-          <w:rFonts w:hint="eastAsia"/>
-        </w:rPr>
-        <w:t xml:space="preserve">조금 더 빠르게 로딩되기 위해서는, </w:t>
-      </w:r>
-      <w:r>
-        <w:t>body</w:t>
-      </w:r>
-      <w:r>
-        <w:rPr>
-          <w:rFonts w:hint="eastAsia"/>
-        </w:rPr>
-        <w:t xml:space="preserve">태그 끝나는 곳에 </w:t>
-      </w:r>
-      <w:r>
-        <w:t>script</w:t>
-      </w:r>
-      <w:r>
-        <w:rPr>
-          <w:rFonts w:hint="eastAsia"/>
-        </w:rPr>
-        <w:t>를 호출하는것이 바람직하다.</w:t>
-      </w:r>
-    </w:p>
-    <w:p/>
-    <w:p>
-      <w:pPr>
-        <w:pStyle w:val="Title"/>
-        <w:rPr>
-          <w:rFonts w:hint="eastAsia"/>
-        </w:rPr>
-      </w:pPr>
-      <w:r>
-        <w:t xml:space="preserve">Do it! </w:t>
-      </w:r>
-      <w:r>
-        <w:rPr>
-          <w:rFonts w:hint="eastAsia"/>
-        </w:rPr>
-        <w:t>리액트</w:t>
-      </w:r>
-      <w:r>
-        <w:rPr>
-          <w:rFonts w:hint="eastAsia"/>
-        </w:rPr>
-        <w:t xml:space="preserve"> </w:t>
-      </w:r>
-      <w:r>
-        <w:rPr>
-          <w:rFonts w:hint="eastAsia"/>
-        </w:rPr>
-        <w:t>프로그래밍</w:t>
-      </w:r>
-      <w:r>
-        <w:rPr>
-          <w:rFonts w:hint="eastAsia"/>
-        </w:rPr>
-        <w:t xml:space="preserve"> </w:t>
-      </w:r>
-      <w:r>
-        <w:rPr>
-          <w:rFonts w:hint="eastAsia"/>
-        </w:rPr>
-        <w:t>정석</w:t>
-      </w:r>
-    </w:p>
-    <w:p>
-      <w:pPr>
-        <w:rPr>
-          <w:b/>
-        </w:rPr>
-      </w:pPr>
-      <w:r>
-        <w:rPr>
-          <w:rFonts w:hint="eastAsia"/>
-          <w:b/>
-        </w:rPr>
+        <w:t xml:space="preserve">ES6 </w:t>
+      </w:r>
+      <w:r>
+        <w:rPr>
+          <w:rFonts w:hint="eastAsia"/>
+        </w:rPr>
+        <w:t>문법인 템플릿 문자열 / 전개연산자 / 가변변수와 불변변수에 대하여 공부하였습니다.</w:t>
+      </w:r>
+    </w:p>
+    <w:p>
+      <w:r>
         <w:t>-</w:t>
       </w:r>
-      <w:r>
-        <w:rPr>
-          <w:b/>
-        </w:rPr>
-        <w:t xml:space="preserve"> </w:t>
-      </w:r>
-      <w:r>
-        <w:rPr>
-          <w:rFonts w:hint="eastAsia"/>
-          <w:b/>
-        </w:rPr>
-        <w:t>리액트의 장점</w:t>
-      </w:r>
-    </w:p>
-    <w:p>
-      <w:pPr>
-        <w:rPr>
-          <w:rFonts w:hint="eastAsia"/>
-          <w:b/>
-        </w:rPr>
-      </w:pPr>
-      <w:r>
-        <w:rPr>
-          <w:rFonts w:hint="eastAsia"/>
-          <w:b/>
-        </w:rPr>
-        <w:t>1. 컴포넌트로 화면 구성을 효율적으로 할 수 있습니다.</w:t>
-      </w:r>
-      <w:r>
-        <w:rPr>
-          <w:b/>
-        </w:rPr>
-        <w:t xml:space="preserve"> </w:t>
-      </w:r>
-    </w:p>
-    <w:p>
-      <w:pPr>
-        <w:rPr>
-          <w:rFonts w:hint="eastAsia"/>
-          <w:b/>
-        </w:rPr>
-      </w:pPr>
-      <w:r>
-        <w:rPr>
-          <w:b/>
-        </w:rPr>
-        <w:t xml:space="preserve">2. </w:t>
-      </w:r>
-      <w:r>
-        <w:rPr>
-          <w:rFonts w:hint="eastAsia"/>
-          <w:b/>
-        </w:rPr>
-        <w:t>게임엔진 원리를 도입하여 화면 출력 속도가 빠릅니다.</w:t>
-      </w:r>
-    </w:p>
-    <w:p>
-      <w:pPr>
-        <w:rPr>
-          <w:rFonts w:hint="eastAsia"/>
-        </w:rPr>
-      </w:pPr>
-      <w:r>
-        <w:rPr>
-          <w:rFonts w:hint="eastAsia"/>
-        </w:rPr>
-        <w:t>다음에 나탈 화면의 일부(노드)를 미리 그려놓고, 변경된 화면의 일부(노드)만 수정하는 가성화면 기술</w:t>
-      </w:r>
-      <w:r>
-        <w:rPr>
-          <w:rFonts w:hint="eastAsia"/>
-        </w:rPr>
+    </w:p>
+    <w:p>
+      <w:pPr>
+        <w:rPr>
+          <w:b/>
+          <w:lang w:val="ko-KR"/>
+        </w:rPr>
+      </w:pPr>
+      <w:r>
+        <w:rPr>
+          <w:b/>
+          <w:lang w:val="ko-KR"/>
+        </w:rPr>
+        <w:t>내가 부족하다고 느낀 부분</w:t>
+      </w:r>
+    </w:p>
+    <w:p>
+      <w:r>
         <w:t>-</w:t>
       </w:r>
       <w:r>
-        <w:t>virtual DOM</w:t>
-      </w:r>
-      <w:r>
-        <w:rPr>
-          <w:rFonts w:hint="eastAsia"/>
-        </w:rPr>
-        <w:t>을 이용하여 화면 출력 속도를 높이고 코드의 복잡성도 줄였습니다</w:t>
-      </w:r>
-    </w:p>
-    <w:p>
-      <w:pPr>
-        <w:rPr>
-          <w:b/>
-        </w:rPr>
-      </w:pPr>
-      <w:r>
-        <w:rPr>
-          <w:rFonts w:hint="eastAsia"/>
-          <w:b/>
-        </w:rPr>
-        <w:t>-웹팩의 기본개념</w:t>
-      </w:r>
-    </w:p>
-    <w:p>
-      <w:pPr>
-        <w:rPr>
-          <w:rFonts w:hint="eastAsia"/>
-        </w:rPr>
-      </w:pPr>
-      <w:r>
-        <w:rPr>
-          <w:rFonts w:hint="eastAsia"/>
-        </w:rPr>
-        <w:t xml:space="preserve">프로젝트에 사용된 파일을 분석하여 기존 웹 문서 파일로 변환하는 도구입니다. 프레임워크가 </w:t>
-      </w:r>
-      <w:r>
-        <w:t>js,css</w:t>
-      </w:r>
-      <w:r>
-        <w:rPr>
-          <w:rFonts w:hint="eastAsia"/>
-        </w:rPr>
-        <w:t xml:space="preserve">같은 기존 웹문서 파일을 사용하지 않기 때문에 웹팩이 필요합니다. 또한 웹팩은 </w:t>
-      </w:r>
-      <w:r>
-        <w:t>js,png,jpg</w:t>
-      </w:r>
-      <w:r>
-        <w:rPr>
-          <w:rFonts w:hint="eastAsia"/>
-        </w:rPr>
-        <w:t>같은 파일을 적절한 크기로 자르거나 묶어주어 불필요한 파일을 제외하거나 압축하여 프로젝트 용량을 줄여줍니다. 그리고 웹팩은 간단한 노드기반의 웹 서버를 구동하기도 합니다.</w:t>
-      </w:r>
+        <w:rPr>
+          <w:lang w:val="ko-KR"/>
+        </w:rPr>
+        <w:t xml:space="preserve"> 아직 </w:t>
+      </w:r>
+      <w:r>
+        <w:t>react</w:t>
+      </w:r>
+      <w:r>
+        <w:rPr>
+          <w:lang w:val="ko-KR"/>
+        </w:rPr>
+        <w:t>공부할게 산더미입니다.</w:t>
+      </w:r>
+    </w:p>
+    <w:p>
+      <w:pPr>
+        <w:rPr>
+          <w:rFonts w:hint="eastAsia"/>
+        </w:rPr>
+      </w:pPr>
       <w:bookmarkStart w:id="0" w:name="_GoBack"/>
       <w:bookmarkEnd w:id="0"/>
-    </w:p>
-    <w:p>
-      <w:pPr>
-        <w:rPr>
-          <w:rFonts w:hint="eastAsia"/>
-        </w:rPr>
-      </w:pPr>
-    </w:p>
-    <w:p>
-      <w:pPr>
-        <w:rPr>
+      <w:r>
+        <w:t>-</w:t>
+      </w:r>
+      <w:r>
+        <w:t xml:space="preserve"> ES6</w:t>
+      </w:r>
+      <w:r>
+        <w:rPr>
+          <w:rFonts w:hint="eastAsia"/>
+        </w:rPr>
+        <w:t xml:space="preserve">문법 중 가변변수/불변변수 중에서 </w:t>
+      </w:r>
+      <w:r>
+        <w:rPr>
+          <w:rFonts w:hint="eastAsia"/>
+        </w:rPr>
+        <w:t>불변변수를 사용했을때의 장점</w:t>
+      </w:r>
+      <w:r>
+        <w:rPr>
+          <w:rFonts w:hint="eastAsia"/>
+        </w:rPr>
+        <w:t xml:space="preserve"> (변수가 변하는 시점을 어떻게 아는건지, 수행 전과 후의 값을 어떻게 아는건지) </w:t>
+      </w:r>
+      <w:r>
+        <w:rPr>
+          <w:rFonts w:hint="eastAsia"/>
+        </w:rPr>
+        <w:t xml:space="preserve">이 </w:t>
+      </w:r>
+      <w:r>
+        <w:rPr>
+          <w:rFonts w:hint="eastAsia"/>
+        </w:rPr>
+        <w:t>잘 이해가 되지 않았습니다. 추가로 찾아서 공부할 예정입니다.</w:t>
+      </w:r>
+    </w:p>
+    <w:p/>
+    <w:p>
+      <w:pPr>
+        <w:rPr>
+          <w:rFonts w:hint="eastAsia"/>
+        </w:rPr>
+      </w:pPr>
+    </w:p>
+    <w:p>
+      <w:pPr>
+        <w:rPr>
+          <w:b/>
           <w:lang w:val="ko-KR"/>
         </w:rPr>
       </w:pPr>
       <w:r>
         <w:rPr>
+          <w:b/>
           <w:lang w:val="ko-KR"/>
         </w:rPr>
-        <w:t>오늘 알게된 사실</w:t>
+        <w:t>수업에 바라는 점</w:t>
       </w:r>
     </w:p>
     <w:p>
@@ -586,134 +3454,41 @@
         <w:t>-</w:t>
       </w:r>
       <w:r>
-        <w:rPr>
-          <w:lang w:val="ko-KR"/>
-        </w:rPr>
         <w:t xml:space="preserve"> </w:t>
       </w:r>
       <w:r>
         <w:rPr>
           <w:rFonts w:hint="eastAsia"/>
-          <w:lang w:val="ko-KR"/>
-        </w:rPr>
-        <w:t>JS를 로드하는 여러 방식에 대해 알게 되었고, 왜 대부분이 외부파일 로드 방식을 쓰는지 알게되었</w:t>
-      </w:r>
-      <w:r>
-        <w:rPr>
-          <w:rFonts w:hint="eastAsia"/>
-          <w:lang w:val="ko-KR"/>
-        </w:rPr>
-        <w:t>습니</w:t>
-      </w:r>
-      <w:r>
-        <w:rPr>
-          <w:rFonts w:hint="eastAsia"/>
-          <w:lang w:val="ko-KR"/>
-        </w:rPr>
-        <w:t>다.</w:t>
-      </w:r>
-    </w:p>
-    <w:p>
-      <w:r>
-        <w:t>-</w:t>
-      </w:r>
-    </w:p>
-    <w:p>
-      <w:r>
-        <w:t>-</w:t>
-      </w:r>
-    </w:p>
-    <w:p>
-      <w:pPr>
-        <w:rPr>
-          <w:lang w:val="ko-KR"/>
-        </w:rPr>
-      </w:pPr>
-      <w:r>
-        <w:rPr>
-          <w:lang w:val="ko-KR"/>
-        </w:rPr>
-        <w:t>내가 부족하다고 느낀 부분</w:t>
-      </w:r>
-    </w:p>
-    <w:p>
-      <w:r>
-        <w:t>-</w:t>
-      </w:r>
-      <w:r>
-        <w:rPr>
-          <w:lang w:val="ko-KR"/>
-        </w:rPr>
-        <w:t xml:space="preserve"> 아직 </w:t>
-      </w:r>
-      <w:r>
-        <w:t>react</w:t>
-      </w:r>
-      <w:r>
-        <w:rPr>
-          <w:lang w:val="ko-KR"/>
-        </w:rPr>
-        <w:t>공부할게 산더미입니다.</w:t>
-      </w:r>
-    </w:p>
-    <w:p>
-      <w:r>
-        <w:t>-</w:t>
-      </w:r>
-    </w:p>
-    <w:p>
-      <w:r>
-        <w:t>-</w:t>
-      </w:r>
-    </w:p>
-    <w:p>
-      <w:pPr>
-        <w:rPr>
-          <w:lang w:val="ko-KR"/>
-        </w:rPr>
-      </w:pPr>
-      <w:r>
-        <w:rPr>
-          <w:lang w:val="ko-KR"/>
-        </w:rPr>
-        <w:t>수업에 바라는 점</w:t>
-      </w:r>
-    </w:p>
-    <w:p>
-      <w:r>
-        <w:t>-</w:t>
+        </w:rPr>
+        <w:t>JS</w:t>
+      </w:r>
+      <w:r>
+        <w:t>200</w:t>
+      </w:r>
+      <w:r>
+        <w:rPr>
+          <w:rFonts w:hint="eastAsia"/>
+        </w:rPr>
+        <w:t xml:space="preserve"> 관련 책이 없어서 예제 </w:t>
+      </w:r>
+      <w:proofErr w:type="spellStart"/>
+      <w:r>
+        <w:t>js</w:t>
+      </w:r>
+      <w:proofErr w:type="spellEnd"/>
+      <w:r>
+        <w:rPr>
+          <w:rFonts w:hint="eastAsia"/>
+        </w:rPr>
+        <w:t>파일만 가지고는 어떤 공부를 해야할지 잘 모르겠습니다.</w:t>
       </w:r>
       <w:r>
         <w:t xml:space="preserve"> </w:t>
       </w:r>
-      <w:r>
-        <w:rPr>
-          <w:rFonts w:hint="eastAsia"/>
-        </w:rPr>
-        <w:t>JS</w:t>
-      </w:r>
-      <w:r>
-        <w:t>200</w:t>
-      </w:r>
-      <w:r>
-        <w:rPr>
-          <w:rFonts w:hint="eastAsia"/>
-        </w:rPr>
-        <w:t xml:space="preserve">제 관련 책이 없어서 예제 </w:t>
-      </w:r>
-      <w:r>
-        <w:t>js</w:t>
-      </w:r>
-      <w:r>
-        <w:rPr>
-          <w:rFonts w:hint="eastAsia"/>
-        </w:rPr>
-        <w:t>파일만 가지고는 어떤 공부를 해야할지 잘 모르겠습니다.</w:t>
-      </w:r>
     </w:p>
     <w:sectPr>
-      <w:headerReference w:type="default" r:id="rId6"/>
-      <w:footerReference w:type="default" r:id="rId7"/>
+      <w:headerReference w:type="default" r:id="rId9"/>
+      <w:footerReference w:type="default" r:id="rId10"/>
       <w:pgSz w:w="11900" w:h="16840"/>
       <w:pgMar w:top="1701" w:right="1440" w:bottom="1440" w:left="1440" w:header="851" w:footer="992" w:gutter="0"/>
       <w:cols w:space="720"/>
@@ -790,6 +3565,126 @@
     </w:pPr>
   </w:p>
 </w:hdr>
+</file>
+
+<file path=word/numbering.xml><?xml version="1.0" encoding="utf-8"?>
+<w:numbering xmlns:wpc="http://schemas.microsoft.com/office/word/2010/wordprocessingCanvas" xmlns:cx="http://schemas.microsoft.com/office/drawing/2014/chartex" xmlns:cx1="http://schemas.microsoft.com/office/drawing/2015/9/8/chartex" xmlns:mc="http://schemas.openxmlformats.org/markup-compatibility/2006" xmlns:o="urn:schemas-microsoft-com:office:office" xmlns:r="http://schemas.openxmlformats.org/officeDocument/2006/relationships" xmlns:m="http://schemas.openxmlformats.org/officeDocument/2006/math" xmlns:v="urn:schemas-microsoft-com:vml" xmlns:wp14="http://schemas.microsoft.com/office/word/2010/wordprocessingDrawing" xmlns:wp="http://schemas.openxmlformats.org/drawingml/2006/wordprocessingDrawing" xmlns:w10="urn:schemas-microsoft-com:office:word" xmlns:w="http://schemas.openxmlformats.org/wordprocessingml/2006/main" xmlns:w14="http://schemas.microsoft.com/office/word/2010/wordml" xmlns:w15="http://schemas.microsoft.com/office/word/2012/wordml" xmlns:w16se="http://schemas.microsoft.com/office/word/2015/wordml/symex" xmlns:wpg="http://schemas.microsoft.com/office/word/2010/wordprocessingGroup" xmlns:wpi="http://schemas.microsoft.com/office/word/2010/wordprocessingInk" xmlns:wne="http://schemas.microsoft.com/office/word/2006/wordml" xmlns:wps="http://schemas.microsoft.com/office/word/2010/wordprocessingShape" mc:Ignorable="w14 w15 w16se wp14">
+  <w:abstractNum w:abstractNumId="0" w15:restartNumberingAfterBreak="0">
+    <w:nsid w:val="63130C42"/>
+    <w:multiLevelType w:val="hybridMultilevel"/>
+    <w:tmpl w:val="BC689126"/>
+    <w:lvl w:ilvl="0" w:tplc="EB140226">
+      <w:numFmt w:val="bullet"/>
+      <w:lvlText w:val=""/>
+      <w:lvlJc w:val="left"/>
+      <w:pPr>
+        <w:ind w:left="760" w:hanging="360"/>
+      </w:pPr>
+      <w:rPr>
+        <w:rFonts w:ascii="Wingdings" w:eastAsia="맑은 고딕" w:hAnsi="Wingdings" w:cs="맑은 고딕" w:hint="default"/>
+      </w:rPr>
+    </w:lvl>
+    <w:lvl w:ilvl="1" w:tplc="04090003" w:tentative="1">
+      <w:start w:val="1"/>
+      <w:numFmt w:val="bullet"/>
+      <w:lvlText w:val=""/>
+      <w:lvlJc w:val="left"/>
+      <w:pPr>
+        <w:ind w:left="1200" w:hanging="400"/>
+      </w:pPr>
+      <w:rPr>
+        <w:rFonts w:ascii="Wingdings" w:hAnsi="Wingdings" w:hint="default"/>
+      </w:rPr>
+    </w:lvl>
+    <w:lvl w:ilvl="2" w:tplc="04090005" w:tentative="1">
+      <w:start w:val="1"/>
+      <w:numFmt w:val="bullet"/>
+      <w:lvlText w:val=""/>
+      <w:lvlJc w:val="left"/>
+      <w:pPr>
+        <w:ind w:left="1600" w:hanging="400"/>
+      </w:pPr>
+      <w:rPr>
+        <w:rFonts w:ascii="Wingdings" w:hAnsi="Wingdings" w:hint="default"/>
+      </w:rPr>
+    </w:lvl>
+    <w:lvl w:ilvl="3" w:tplc="04090001" w:tentative="1">
+      <w:start w:val="1"/>
+      <w:numFmt w:val="bullet"/>
+      <w:lvlText w:val=""/>
+      <w:lvlJc w:val="left"/>
+      <w:pPr>
+        <w:ind w:left="2000" w:hanging="400"/>
+      </w:pPr>
+      <w:rPr>
+        <w:rFonts w:ascii="Wingdings" w:hAnsi="Wingdings" w:hint="default"/>
+      </w:rPr>
+    </w:lvl>
+    <w:lvl w:ilvl="4" w:tplc="04090003" w:tentative="1">
+      <w:start w:val="1"/>
+      <w:numFmt w:val="bullet"/>
+      <w:lvlText w:val=""/>
+      <w:lvlJc w:val="left"/>
+      <w:pPr>
+        <w:ind w:left="2400" w:hanging="400"/>
+      </w:pPr>
+      <w:rPr>
+        <w:rFonts w:ascii="Wingdings" w:hAnsi="Wingdings" w:hint="default"/>
+      </w:rPr>
+    </w:lvl>
+    <w:lvl w:ilvl="5" w:tplc="04090005" w:tentative="1">
+      <w:start w:val="1"/>
+      <w:numFmt w:val="bullet"/>
+      <w:lvlText w:val=""/>
+      <w:lvlJc w:val="left"/>
+      <w:pPr>
+        <w:ind w:left="2800" w:hanging="400"/>
+      </w:pPr>
+      <w:rPr>
+        <w:rFonts w:ascii="Wingdings" w:hAnsi="Wingdings" w:hint="default"/>
+      </w:rPr>
+    </w:lvl>
+    <w:lvl w:ilvl="6" w:tplc="04090001" w:tentative="1">
+      <w:start w:val="1"/>
+      <w:numFmt w:val="bullet"/>
+      <w:lvlText w:val=""/>
+      <w:lvlJc w:val="left"/>
+      <w:pPr>
+        <w:ind w:left="3200" w:hanging="400"/>
+      </w:pPr>
+      <w:rPr>
+        <w:rFonts w:ascii="Wingdings" w:hAnsi="Wingdings" w:hint="default"/>
+      </w:rPr>
+    </w:lvl>
+    <w:lvl w:ilvl="7" w:tplc="04090003" w:tentative="1">
+      <w:start w:val="1"/>
+      <w:numFmt w:val="bullet"/>
+      <w:lvlText w:val=""/>
+      <w:lvlJc w:val="left"/>
+      <w:pPr>
+        <w:ind w:left="3600" w:hanging="400"/>
+      </w:pPr>
+      <w:rPr>
+        <w:rFonts w:ascii="Wingdings" w:hAnsi="Wingdings" w:hint="default"/>
+      </w:rPr>
+    </w:lvl>
+    <w:lvl w:ilvl="8" w:tplc="04090005" w:tentative="1">
+      <w:start w:val="1"/>
+      <w:numFmt w:val="bullet"/>
+      <w:lvlText w:val=""/>
+      <w:lvlJc w:val="left"/>
+      <w:pPr>
+        <w:ind w:left="4000" w:hanging="400"/>
+      </w:pPr>
+      <w:rPr>
+        <w:rFonts w:ascii="Wingdings" w:hAnsi="Wingdings" w:hint="default"/>
+      </w:rPr>
+    </w:lvl>
+  </w:abstractNum>
+  <w:num w:numId="1">
+    <w:abstractNumId w:val="0"/>
+  </w:num>
+</w:numbering>
 </file>
 
 <file path=word/styles.xml><?xml version="1.0" encoding="utf-8"?>
@@ -1415,6 +4310,107 @@
       <w:u w:color="000000"/>
     </w:rPr>
   </w:style>
+  <w:style w:type="table" w:styleId="TableGrid">
+    <w:name w:val="Table Grid"/>
+    <w:basedOn w:val="TableNormal"/>
+    <w:uiPriority w:val="39"/>
+    <w:rsid w:val="00711B6F"/>
+    <w:tblPr>
+      <w:tblBorders>
+        <w:top w:val="single" w:sz="4" w:space="0" w:color="auto"/>
+        <w:left w:val="single" w:sz="4" w:space="0" w:color="auto"/>
+        <w:bottom w:val="single" w:sz="4" w:space="0" w:color="auto"/>
+        <w:right w:val="single" w:sz="4" w:space="0" w:color="auto"/>
+        <w:insideH w:val="single" w:sz="4" w:space="0" w:color="auto"/>
+        <w:insideV w:val="single" w:sz="4" w:space="0" w:color="auto"/>
+      </w:tblBorders>
+    </w:tblPr>
+  </w:style>
+  <w:style w:type="paragraph" w:styleId="NormalWeb">
+    <w:name w:val="Normal (Web)"/>
+    <w:basedOn w:val="Normal"/>
+    <w:uiPriority w:val="99"/>
+    <w:semiHidden/>
+    <w:unhideWhenUsed/>
+    <w:rsid w:val="006676A1"/>
+    <w:pPr>
+      <w:widowControl/>
+      <w:pBdr>
+        <w:top w:val="none" w:sz="0" w:space="0" w:color="auto"/>
+        <w:left w:val="none" w:sz="0" w:space="0" w:color="auto"/>
+        <w:bottom w:val="none" w:sz="0" w:space="0" w:color="auto"/>
+        <w:right w:val="none" w:sz="0" w:space="0" w:color="auto"/>
+        <w:between w:val="none" w:sz="0" w:space="0" w:color="auto"/>
+        <w:bar w:val="none" w:sz="0" w:color="auto"/>
+      </w:pBdr>
+      <w:spacing w:before="100" w:beforeAutospacing="1" w:after="100" w:afterAutospacing="1" w:line="240" w:lineRule="auto"/>
+      <w:jc w:val="left"/>
+    </w:pPr>
+    <w:rPr>
+      <w:rFonts w:ascii="굴림" w:eastAsia="굴림" w:hAnsi="굴림" w:cs="굴림"/>
+      <w:color w:val="auto"/>
+      <w:kern w:val="0"/>
+      <w:sz w:val="24"/>
+      <w:szCs w:val="24"/>
+      <w:bdr w:val="none" w:sz="0" w:space="0" w:color="auto"/>
+    </w:rPr>
+  </w:style>
+  <w:style w:type="character" w:customStyle="1" w:styleId="prism-token">
+    <w:name w:val="prism-token"/>
+    <w:basedOn w:val="DefaultParagraphFont"/>
+    <w:rsid w:val="00C92037"/>
+  </w:style>
+  <w:style w:type="paragraph" w:styleId="NoSpacing">
+    <w:name w:val="No Spacing"/>
+    <w:uiPriority w:val="1"/>
+    <w:qFormat/>
+    <w:rsid w:val="00C92037"/>
+    <w:pPr>
+      <w:widowControl w:val="0"/>
+      <w:jc w:val="both"/>
+    </w:pPr>
+    <w:rPr>
+      <w:rFonts w:ascii="맑은 고딕" w:eastAsia="맑은 고딕" w:hAnsi="맑은 고딕" w:cs="맑은 고딕"/>
+      <w:color w:val="000000"/>
+      <w:kern w:val="2"/>
+      <w:u w:color="000000"/>
+    </w:rPr>
+  </w:style>
+  <w:style w:type="character" w:customStyle="1" w:styleId="crayon-e">
+    <w:name w:val="crayon-e"/>
+    <w:basedOn w:val="DefaultParagraphFont"/>
+    <w:rsid w:val="00DA392B"/>
+  </w:style>
+  <w:style w:type="character" w:customStyle="1" w:styleId="crayon-sy">
+    <w:name w:val="crayon-sy"/>
+    <w:basedOn w:val="DefaultParagraphFont"/>
+    <w:rsid w:val="00DA392B"/>
+  </w:style>
+  <w:style w:type="character" w:customStyle="1" w:styleId="crayon-o">
+    <w:name w:val="crayon-o"/>
+    <w:basedOn w:val="DefaultParagraphFont"/>
+    <w:rsid w:val="00DA392B"/>
+  </w:style>
+  <w:style w:type="character" w:customStyle="1" w:styleId="crayon-cn">
+    <w:name w:val="crayon-cn"/>
+    <w:basedOn w:val="DefaultParagraphFont"/>
+    <w:rsid w:val="00DA392B"/>
+  </w:style>
+  <w:style w:type="character" w:customStyle="1" w:styleId="crayon-h">
+    <w:name w:val="crayon-h"/>
+    <w:basedOn w:val="DefaultParagraphFont"/>
+    <w:rsid w:val="00DA392B"/>
+  </w:style>
+  <w:style w:type="character" w:customStyle="1" w:styleId="crayon-v">
+    <w:name w:val="crayon-v"/>
+    <w:basedOn w:val="DefaultParagraphFont"/>
+    <w:rsid w:val="00DA392B"/>
+  </w:style>
+  <w:style w:type="character" w:customStyle="1" w:styleId="crayon-m">
+    <w:name w:val="crayon-m"/>
+    <w:basedOn w:val="DefaultParagraphFont"/>
+    <w:rsid w:val="00DA392B"/>
+  </w:style>
 </w:styles>
 </file>
 

--- a/STUDY/1. FrontEnd/3. 학습결과서/학습결과서_이승현_20200701.docx
+++ b/STUDY/1. FrontEnd/3. 학습결과서/학습결과서_이승현_20200701.docx
@@ -2805,6 +2805,12 @@
         <w:rPr>
           <w:rFonts w:hint="eastAsia"/>
         </w:rPr>
+        <w:t xml:space="preserve">하지만 </w:t>
+      </w:r>
+      <w:r>
+        <w:rPr>
+          <w:rFonts w:hint="eastAsia"/>
+        </w:rPr>
         <w:t xml:space="preserve">불변 변수로 정의된 배열이나 객체를 수정하는 것은 </w:t>
       </w:r>
       <w:r>
@@ -2829,7 +2835,33 @@
         <w:rPr>
           <w:rFonts w:hint="eastAsia"/>
         </w:rPr>
-        <w:t>무결성을 유지하면서 불변 변수의 값을 수정해야 하는 경우가 잇을때는, 수정할 불변 변수를 새로 만들어 새 값을 할당하는 방법으로 수정해야 합니다.</w:t>
+        <w:t xml:space="preserve">무결성을 유지하면서 불변 변수의 값을 수정해야 하는 경우가 </w:t>
+      </w:r>
+      <w:r>
+        <w:rPr>
+          <w:rFonts w:hint="eastAsia"/>
+        </w:rPr>
+        <w:t>있</w:t>
+      </w:r>
+      <w:r>
+        <w:rPr>
+          <w:rFonts w:hint="eastAsia"/>
+        </w:rPr>
+        <w:t>을때</w:t>
+      </w:r>
+      <w:r>
+        <w:rPr>
+          <w:rFonts w:hint="eastAsia"/>
+        </w:rPr>
+        <w:t>에</w:t>
+      </w:r>
+      <w:bookmarkStart w:id="0" w:name="_GoBack"/>
+      <w:bookmarkEnd w:id="0"/>
+      <w:r>
+        <w:rPr>
+          <w:rFonts w:hint="eastAsia"/>
+        </w:rPr>
+        <w:t>는, 수정할 불변 변수를 새로 만들어 새 값을 할당하는 방법으로 수정해야 합니다.</w:t>
       </w:r>
       <w:r>
         <w:t xml:space="preserve"> </w:t>
@@ -2841,406 +2873,6 @@
         <w:t>불변 변수를 사용하면 무결성 제약 규칙에 의해 변수가 변하는 시점을 쉽게 파악할 수 있고, 수행 전과 후의 변수값을 비교할 수 있어 가변 변수보다 더 유용합니다.</w:t>
       </w:r>
     </w:p>
-    <w:tbl>
-      <w:tblPr>
-        <w:tblStyle w:val="TableGrid"/>
-        <w:tblW w:w="0" w:type="auto"/>
-        <w:tblLook w:val="04A0" w:firstRow="1" w:lastRow="0" w:firstColumn="1" w:lastColumn="0" w:noHBand="0" w:noVBand="1"/>
-      </w:tblPr>
-      <w:tblGrid>
-        <w:gridCol w:w="4505"/>
-        <w:gridCol w:w="4505"/>
-      </w:tblGrid>
-      <w:tr>
-        <w:tc>
-          <w:tcPr>
-            <w:tcW w:w="4505" w:type="dxa"/>
-            <w:shd w:val="clear" w:color="auto" w:fill="8EAADB" w:themeFill="accent1" w:themeFillTint="99"/>
-          </w:tcPr>
-          <w:p>
-            <w:pPr>
-              <w:pBdr>
-                <w:top w:val="none" w:sz="0" w:space="0" w:color="auto"/>
-                <w:left w:val="none" w:sz="0" w:space="0" w:color="auto"/>
-                <w:bottom w:val="none" w:sz="0" w:space="0" w:color="auto"/>
-                <w:right w:val="none" w:sz="0" w:space="0" w:color="auto"/>
-                <w:between w:val="none" w:sz="0" w:space="0" w:color="auto"/>
-                <w:bar w:val="none" w:sz="0" w:color="auto"/>
-              </w:pBdr>
-              <w:rPr>
-                <w:b/>
-              </w:rPr>
-            </w:pPr>
-            <w:r>
-              <w:rPr>
-                <w:rFonts w:hint="eastAsia"/>
-                <w:b/>
-              </w:rPr>
-              <w:t>가변 내장 함수</w:t>
-            </w:r>
-          </w:p>
-        </w:tc>
-        <w:tc>
-          <w:tcPr>
-            <w:tcW w:w="4505" w:type="dxa"/>
-            <w:shd w:val="clear" w:color="auto" w:fill="8EAADB" w:themeFill="accent1" w:themeFillTint="99"/>
-          </w:tcPr>
-          <w:p>
-            <w:pPr>
-              <w:pBdr>
-                <w:top w:val="none" w:sz="0" w:space="0" w:color="auto"/>
-                <w:left w:val="none" w:sz="0" w:space="0" w:color="auto"/>
-                <w:bottom w:val="none" w:sz="0" w:space="0" w:color="auto"/>
-                <w:right w:val="none" w:sz="0" w:space="0" w:color="auto"/>
-                <w:between w:val="none" w:sz="0" w:space="0" w:color="auto"/>
-                <w:bar w:val="none" w:sz="0" w:color="auto"/>
-              </w:pBdr>
-              <w:rPr>
-                <w:b/>
-              </w:rPr>
-            </w:pPr>
-            <w:r>
-              <w:rPr>
-                <w:rFonts w:hint="eastAsia"/>
-                <w:b/>
-              </w:rPr>
-              <w:t>무결성 내장 함수</w:t>
-            </w:r>
-          </w:p>
-        </w:tc>
-      </w:tr>
-      <w:tr>
-        <w:tc>
-          <w:tcPr>
-            <w:tcW w:w="4505" w:type="dxa"/>
-          </w:tcPr>
-          <w:p>
-            <w:pPr>
-              <w:pBdr>
-                <w:top w:val="none" w:sz="0" w:space="0" w:color="auto"/>
-                <w:left w:val="none" w:sz="0" w:space="0" w:color="auto"/>
-                <w:bottom w:val="none" w:sz="0" w:space="0" w:color="auto"/>
-                <w:right w:val="none" w:sz="0" w:space="0" w:color="auto"/>
-                <w:between w:val="none" w:sz="0" w:space="0" w:color="auto"/>
-                <w:bar w:val="none" w:sz="0" w:color="auto"/>
-              </w:pBdr>
-              <w:rPr>
-                <w:b/>
-              </w:rPr>
-            </w:pPr>
-            <w:r>
-              <w:rPr>
-                <w:b/>
-              </w:rPr>
-              <w:t>p</w:t>
-            </w:r>
-            <w:r>
-              <w:rPr>
-                <w:rFonts w:hint="eastAsia"/>
-                <w:b/>
-              </w:rPr>
-              <w:t>ush</w:t>
-            </w:r>
-            <w:r>
-              <w:rPr>
-                <w:b/>
-              </w:rPr>
-              <w:t>()</w:t>
-            </w:r>
-          </w:p>
-        </w:tc>
-        <w:tc>
-          <w:tcPr>
-            <w:tcW w:w="4505" w:type="dxa"/>
-          </w:tcPr>
-          <w:p>
-            <w:pPr>
-              <w:pBdr>
-                <w:top w:val="none" w:sz="0" w:space="0" w:color="auto"/>
-                <w:left w:val="none" w:sz="0" w:space="0" w:color="auto"/>
-                <w:bottom w:val="none" w:sz="0" w:space="0" w:color="auto"/>
-                <w:right w:val="none" w:sz="0" w:space="0" w:color="auto"/>
-                <w:between w:val="none" w:sz="0" w:space="0" w:color="auto"/>
-                <w:bar w:val="none" w:sz="0" w:color="auto"/>
-              </w:pBdr>
-              <w:rPr>
-                <w:b/>
-              </w:rPr>
-            </w:pPr>
-            <w:proofErr w:type="spellStart"/>
-            <w:r>
-              <w:rPr>
-                <w:rFonts w:hint="eastAsia"/>
-                <w:b/>
-              </w:rPr>
-              <w:t>concat</w:t>
-            </w:r>
-            <w:proofErr w:type="spellEnd"/>
-            <w:r>
-              <w:rPr>
-                <w:b/>
-              </w:rPr>
-              <w:t>()</w:t>
-            </w:r>
-          </w:p>
-        </w:tc>
-      </w:tr>
-      <w:tr>
-        <w:tc>
-          <w:tcPr>
-            <w:tcW w:w="4505" w:type="dxa"/>
-          </w:tcPr>
-          <w:p>
-            <w:pPr>
-              <w:pBdr>
-                <w:top w:val="none" w:sz="0" w:space="0" w:color="auto"/>
-                <w:left w:val="none" w:sz="0" w:space="0" w:color="auto"/>
-                <w:bottom w:val="none" w:sz="0" w:space="0" w:color="auto"/>
-                <w:right w:val="none" w:sz="0" w:space="0" w:color="auto"/>
-                <w:between w:val="none" w:sz="0" w:space="0" w:color="auto"/>
-                <w:bar w:val="none" w:sz="0" w:color="auto"/>
-              </w:pBdr>
-              <w:rPr>
-                <w:b/>
-              </w:rPr>
-            </w:pPr>
-            <w:r>
-              <w:rPr>
-                <w:b/>
-              </w:rPr>
-              <w:t>s</w:t>
-            </w:r>
-            <w:r>
-              <w:rPr>
-                <w:rFonts w:hint="eastAsia"/>
-                <w:b/>
-              </w:rPr>
-              <w:t>plice</w:t>
-            </w:r>
-            <w:r>
-              <w:rPr>
-                <w:b/>
-              </w:rPr>
-              <w:t>()</w:t>
-            </w:r>
-          </w:p>
-        </w:tc>
-        <w:tc>
-          <w:tcPr>
-            <w:tcW w:w="4505" w:type="dxa"/>
-          </w:tcPr>
-          <w:p>
-            <w:pPr>
-              <w:pBdr>
-                <w:top w:val="none" w:sz="0" w:space="0" w:color="auto"/>
-                <w:left w:val="none" w:sz="0" w:space="0" w:color="auto"/>
-                <w:bottom w:val="none" w:sz="0" w:space="0" w:color="auto"/>
-                <w:right w:val="none" w:sz="0" w:space="0" w:color="auto"/>
-                <w:between w:val="none" w:sz="0" w:space="0" w:color="auto"/>
-                <w:bar w:val="none" w:sz="0" w:color="auto"/>
-              </w:pBdr>
-              <w:rPr>
-                <w:b/>
-              </w:rPr>
-            </w:pPr>
-            <w:r>
-              <w:rPr>
-                <w:b/>
-              </w:rPr>
-              <w:t>s</w:t>
-            </w:r>
-            <w:r>
-              <w:rPr>
-                <w:rFonts w:hint="eastAsia"/>
-                <w:b/>
-              </w:rPr>
-              <w:t>lice</w:t>
-            </w:r>
-            <w:r>
-              <w:rPr>
-                <w:b/>
-              </w:rPr>
-              <w:t>().</w:t>
-            </w:r>
-            <w:proofErr w:type="spellStart"/>
-            <w:r>
-              <w:rPr>
-                <w:b/>
-              </w:rPr>
-              <w:t>concat</w:t>
-            </w:r>
-            <w:proofErr w:type="spellEnd"/>
-            <w:r>
-              <w:rPr>
-                <w:b/>
-              </w:rPr>
-              <w:t>()</w:t>
-            </w:r>
-          </w:p>
-        </w:tc>
-      </w:tr>
-      <w:tr>
-        <w:tc>
-          <w:tcPr>
-            <w:tcW w:w="4505" w:type="dxa"/>
-          </w:tcPr>
-          <w:p>
-            <w:pPr>
-              <w:pBdr>
-                <w:top w:val="none" w:sz="0" w:space="0" w:color="auto"/>
-                <w:left w:val="none" w:sz="0" w:space="0" w:color="auto"/>
-                <w:bottom w:val="none" w:sz="0" w:space="0" w:color="auto"/>
-                <w:right w:val="none" w:sz="0" w:space="0" w:color="auto"/>
-                <w:between w:val="none" w:sz="0" w:space="0" w:color="auto"/>
-                <w:bar w:val="none" w:sz="0" w:color="auto"/>
-              </w:pBdr>
-              <w:rPr>
-                <w:b/>
-              </w:rPr>
-            </w:pPr>
-            <w:r>
-              <w:rPr>
-                <w:b/>
-              </w:rPr>
-              <w:lastRenderedPageBreak/>
-              <w:t>p</w:t>
-            </w:r>
-            <w:r>
-              <w:rPr>
-                <w:rFonts w:hint="eastAsia"/>
-                <w:b/>
-              </w:rPr>
-              <w:t>op(</w:t>
-            </w:r>
-            <w:r>
-              <w:rPr>
-                <w:b/>
-              </w:rPr>
-              <w:t>)</w:t>
-            </w:r>
-          </w:p>
-        </w:tc>
-        <w:tc>
-          <w:tcPr>
-            <w:tcW w:w="4505" w:type="dxa"/>
-          </w:tcPr>
-          <w:p>
-            <w:pPr>
-              <w:pBdr>
-                <w:top w:val="none" w:sz="0" w:space="0" w:color="auto"/>
-                <w:left w:val="none" w:sz="0" w:space="0" w:color="auto"/>
-                <w:bottom w:val="none" w:sz="0" w:space="0" w:color="auto"/>
-                <w:right w:val="none" w:sz="0" w:space="0" w:color="auto"/>
-                <w:between w:val="none" w:sz="0" w:space="0" w:color="auto"/>
-                <w:bar w:val="none" w:sz="0" w:color="auto"/>
-              </w:pBdr>
-              <w:rPr>
-                <w:b/>
-              </w:rPr>
-            </w:pPr>
-            <w:r>
-              <w:rPr>
-                <w:b/>
-              </w:rPr>
-              <w:t>s</w:t>
-            </w:r>
-            <w:r>
-              <w:rPr>
-                <w:rFonts w:hint="eastAsia"/>
-                <w:b/>
-              </w:rPr>
-              <w:t>lice(</w:t>
-            </w:r>
-            <w:r>
-              <w:rPr>
-                <w:b/>
-              </w:rPr>
-              <w:t>)</w:t>
-            </w:r>
-          </w:p>
-        </w:tc>
-      </w:tr>
-      <w:tr>
-        <w:tc>
-          <w:tcPr>
-            <w:tcW w:w="4505" w:type="dxa"/>
-          </w:tcPr>
-          <w:p>
-            <w:pPr>
-              <w:pBdr>
-                <w:top w:val="none" w:sz="0" w:space="0" w:color="auto"/>
-                <w:left w:val="none" w:sz="0" w:space="0" w:color="auto"/>
-                <w:bottom w:val="none" w:sz="0" w:space="0" w:color="auto"/>
-                <w:right w:val="none" w:sz="0" w:space="0" w:color="auto"/>
-                <w:between w:val="none" w:sz="0" w:space="0" w:color="auto"/>
-                <w:bar w:val="none" w:sz="0" w:color="auto"/>
-              </w:pBdr>
-              <w:rPr>
-                <w:b/>
-              </w:rPr>
-            </w:pPr>
-            <w:r>
-              <w:rPr>
-                <w:b/>
-              </w:rPr>
-              <w:t>s</w:t>
-            </w:r>
-            <w:r>
-              <w:rPr>
-                <w:rFonts w:hint="eastAsia"/>
-                <w:b/>
-              </w:rPr>
-              <w:t>hift(</w:t>
-            </w:r>
-            <w:r>
-              <w:rPr>
-                <w:b/>
-              </w:rPr>
-              <w:t>)</w:t>
-            </w:r>
-          </w:p>
-        </w:tc>
-        <w:tc>
-          <w:tcPr>
-            <w:tcW w:w="4505" w:type="dxa"/>
-          </w:tcPr>
-          <w:p>
-            <w:pPr>
-              <w:pBdr>
-                <w:top w:val="none" w:sz="0" w:space="0" w:color="auto"/>
-                <w:left w:val="none" w:sz="0" w:space="0" w:color="auto"/>
-                <w:bottom w:val="none" w:sz="0" w:space="0" w:color="auto"/>
-                <w:right w:val="none" w:sz="0" w:space="0" w:color="auto"/>
-                <w:between w:val="none" w:sz="0" w:space="0" w:color="auto"/>
-                <w:bar w:val="none" w:sz="0" w:color="auto"/>
-              </w:pBdr>
-              <w:rPr>
-                <w:b/>
-              </w:rPr>
-            </w:pPr>
-            <w:r>
-              <w:rPr>
-                <w:b/>
-              </w:rPr>
-              <w:t>s</w:t>
-            </w:r>
-            <w:r>
-              <w:rPr>
-                <w:rFonts w:hint="eastAsia"/>
-                <w:b/>
-              </w:rPr>
-              <w:t>lice(</w:t>
-            </w:r>
-            <w:r>
-              <w:rPr>
-                <w:b/>
-              </w:rPr>
-              <w:t>)</w:t>
-            </w:r>
-          </w:p>
-        </w:tc>
-      </w:tr>
-    </w:tbl>
     <w:p/>
     <w:p>
       <w:pPr>
@@ -3286,6 +2918,7 @@
           <w:b/>
           <w:lang w:val="ko-KR"/>
         </w:rPr>
+        <w:lastRenderedPageBreak/>
         <w:t>오늘 알게된 사실</w:t>
       </w:r>
     </w:p>
@@ -3387,8 +3020,6 @@
           <w:rFonts w:hint="eastAsia"/>
         </w:rPr>
       </w:pPr>
-      <w:bookmarkStart w:id="0" w:name="_GoBack"/>
-      <w:bookmarkEnd w:id="0"/>
       <w:r>
         <w:t>-</w:t>
       </w:r>
